--- a/C++学习心得.docx
+++ b/C++学习心得.docx
@@ -1,6 +1,6 @@
 
 <file path=word/document.xml><?xml version="1.0" encoding="utf-8"?>
-<w:document xmlns:wpc="http://schemas.microsoft.com/office/word/2010/wordprocessingCanvas" xmlns:cx="http://schemas.microsoft.com/office/drawing/2014/chartex" xmlns:cx1="http://schemas.microsoft.com/office/drawing/2015/9/8/chartex" xmlns:cx2="http://schemas.microsoft.com/office/drawing/2015/10/21/chartex" xmlns:cx3="http://schemas.microsoft.com/office/drawing/2016/5/9/chartex" xmlns:cx4="http://schemas.microsoft.com/office/drawing/2016/5/10/chartex" xmlns:cx5="http://schemas.microsoft.com/office/drawing/2016/5/11/chartex" xmlns:cx6="http://schemas.microsoft.com/office/drawing/2016/5/12/chartex" xmlns:cx7="http://schemas.microsoft.com/office/drawing/2016/5/13/chartex" xmlns:cx8="http://schemas.microsoft.com/office/drawing/2016/5/14/chartex" xmlns:mc="http://schemas.openxmlformats.org/markup-compatibility/2006" xmlns:aink="http://schemas.microsoft.com/office/drawing/2016/ink" xmlns:am3d="http://schemas.microsoft.com/office/drawing/2017/model3d" xmlns:o="urn:schemas-microsoft-com:office:office" xmlns:r="http://schemas.openxmlformats.org/officeDocument/2006/relationships" xmlns:m="http://schemas.openxmlformats.org/officeDocument/2006/math" xmlns:v="urn:schemas-microsoft-com:vml" xmlns:wp14="http://schemas.microsoft.com/office/word/2010/wordprocessingDrawing" xmlns:wp="http://schemas.openxmlformats.org/drawingml/2006/wordprocessingDrawing" xmlns:w10="urn:schemas-microsoft-com:office:word" xmlns:w="http://schemas.openxmlformats.org/wordprocessingml/2006/main" xmlns:w14="http://schemas.microsoft.com/office/word/2010/wordml" xmlns:w15="http://schemas.microsoft.com/office/word/2012/wordml" xmlns:w16cid="http://schemas.microsoft.com/office/word/2016/wordml/cid" xmlns:w16se="http://schemas.microsoft.com/office/word/2015/wordml/symex" xmlns:wpg="http://schemas.microsoft.com/office/word/2010/wordprocessingGroup" xmlns:wpi="http://schemas.microsoft.com/office/word/2010/wordprocessingInk" xmlns:wne="http://schemas.microsoft.com/office/word/2006/wordml" xmlns:wps="http://schemas.microsoft.com/office/word/2010/wordprocessingShape" mc:Ignorable="w14 w15 w16se w16cid wp14">
+<w:document xmlns:wpc="http://schemas.microsoft.com/office/word/2010/wordprocessingCanvas" xmlns:cx="http://schemas.microsoft.com/office/drawing/2014/chartex" xmlns:cx1="http://schemas.microsoft.com/office/drawing/2015/9/8/chartex" xmlns:cx2="http://schemas.microsoft.com/office/drawing/2015/10/21/chartex" xmlns:cx3="http://schemas.microsoft.com/office/drawing/2016/5/9/chartex" xmlns:cx4="http://schemas.microsoft.com/office/drawing/2016/5/10/chartex" xmlns:cx5="http://schemas.microsoft.com/office/drawing/2016/5/11/chartex" xmlns:cx6="http://schemas.microsoft.com/office/drawing/2016/5/12/chartex" xmlns:cx7="http://schemas.microsoft.com/office/drawing/2016/5/13/chartex" xmlns:cx8="http://schemas.microsoft.com/office/drawing/2016/5/14/chartex" xmlns:mc="http://schemas.openxmlformats.org/markup-compatibility/2006" xmlns:aink="http://schemas.microsoft.com/office/drawing/2016/ink" xmlns:am3d="http://schemas.microsoft.com/office/drawing/2017/model3d" xmlns:o="urn:schemas-microsoft-com:office:office" xmlns:r="http://schemas.openxmlformats.org/officeDocument/2006/relationships" xmlns:m="http://schemas.openxmlformats.org/officeDocument/2006/math" xmlns:v="urn:schemas-microsoft-com:vml" xmlns:wp14="http://schemas.microsoft.com/office/word/2010/wordprocessingDrawing" xmlns:wp="http://schemas.openxmlformats.org/drawingml/2006/wordprocessingDrawing" xmlns:w10="urn:schemas-microsoft-com:office:word" xmlns:w="http://schemas.openxmlformats.org/wordprocessingml/2006/main" xmlns:w14="http://schemas.microsoft.com/office/word/2010/wordml" xmlns:w15="http://schemas.microsoft.com/office/word/2012/wordml" xmlns:w16cex="http://schemas.microsoft.com/office/word/2018/wordml/cex" xmlns:w16cid="http://schemas.microsoft.com/office/word/2016/wordml/cid" xmlns:w16="http://schemas.microsoft.com/office/word/2018/wordml" xmlns:w16sdtdh="http://schemas.microsoft.com/office/word/2020/wordml/sdtdatahash" xmlns:w16se="http://schemas.microsoft.com/office/word/2015/wordml/symex" xmlns:wpg="http://schemas.microsoft.com/office/word/2010/wordprocessingGroup" xmlns:wpi="http://schemas.microsoft.com/office/word/2010/wordprocessingInk" xmlns:wne="http://schemas.microsoft.com/office/word/2006/wordml" xmlns:wps="http://schemas.microsoft.com/office/word/2010/wordprocessingShape" mc:Ignorable="w14 w15 w16se w16cid w16 w16cex w16sdtdh wp14">
   <w:body>
     <w:sdt>
       <w:sdtPr>
@@ -2114,10 +2114,8 @@
         </w:rPr>
         <w:t>函数重载的本质</w:t>
       </w:r>
-      <w:bookmarkStart w:id="2" w:name="_GoBack"/>
       <w:bookmarkEnd w:id="0"/>
       <w:bookmarkEnd w:id="1"/>
-      <w:bookmarkEnd w:id="2"/>
     </w:p>
     <w:p>
       <w:pPr>
@@ -2252,23 +2250,13 @@
         </w:rPr>
         <w:t>打开【</w:t>
       </w:r>
-      <w:proofErr w:type="spellStart"/>
-      <w:r>
-        <w:rPr>
-          <w:rFonts w:ascii="Times New Roman" w:hAnsi="Times New Roman" w:cs="Times New Roman"/>
-          <w:sz w:val="24"/>
-          <w:szCs w:val="24"/>
-        </w:rPr>
-        <w:t>VS_Release</w:t>
-      </w:r>
-      <w:proofErr w:type="spellEnd"/>
-      <w:r>
-        <w:rPr>
-          <w:rFonts w:ascii="Times New Roman" w:hAnsi="Times New Roman" w:cs="Times New Roman"/>
-          <w:sz w:val="24"/>
-          <w:szCs w:val="24"/>
-        </w:rPr>
-        <w:t>_</w:t>
+      <w:r>
+        <w:rPr>
+          <w:rFonts w:ascii="Times New Roman" w:hAnsi="Times New Roman" w:cs="Times New Roman"/>
+          <w:sz w:val="24"/>
+          <w:szCs w:val="24"/>
+        </w:rPr>
+        <w:t>VS_Release_</w:t>
       </w:r>
       <w:r>
         <w:rPr>
@@ -2299,8 +2287,8 @@
           <w:szCs w:val="24"/>
         </w:rPr>
       </w:pPr>
-      <w:bookmarkStart w:id="3" w:name="_Toc95342602"/>
-      <w:bookmarkStart w:id="4" w:name="_Toc95751877"/>
+      <w:bookmarkStart w:id="2" w:name="_Toc95342602"/>
+      <w:bookmarkStart w:id="3" w:name="_Toc95751877"/>
       <w:r>
         <w:rPr>
           <w:rFonts w:ascii="Times New Roman" w:hAnsi="Times New Roman" w:cs="Times New Roman"/>
@@ -2309,8 +2297,8 @@
         </w:rPr>
         <w:t>默认函数简介</w:t>
       </w:r>
+      <w:bookmarkEnd w:id="2"/>
       <w:bookmarkEnd w:id="3"/>
-      <w:bookmarkEnd w:id="4"/>
     </w:p>
     <w:p>
       <w:pPr>
@@ -2474,8 +2462,8 @@
           <w:szCs w:val="24"/>
         </w:rPr>
       </w:pPr>
-      <w:bookmarkStart w:id="5" w:name="_Toc95342603"/>
-      <w:bookmarkStart w:id="6" w:name="_Toc95751878"/>
+      <w:bookmarkStart w:id="4" w:name="_Toc95342603"/>
+      <w:bookmarkStart w:id="5" w:name="_Toc95751878"/>
       <w:r>
         <w:rPr>
           <w:rFonts w:ascii="Times New Roman" w:hAnsi="Times New Roman" w:cs="Times New Roman"/>
@@ -2492,8 +2480,8 @@
         </w:rPr>
         <w:t>介绍</w:t>
       </w:r>
+      <w:bookmarkEnd w:id="4"/>
       <w:bookmarkEnd w:id="5"/>
-      <w:bookmarkEnd w:id="6"/>
     </w:p>
     <w:p>
       <w:pPr>
@@ -2831,31 +2819,8 @@
           <w:sz w:val="24"/>
           <w:szCs w:val="24"/>
         </w:rPr>
-        <w:t>中提到的</w:t>
-      </w:r>
-      <w:proofErr w:type="gramStart"/>
-      <w:r>
-        <w:rPr>
-          <w:rFonts w:ascii="Times New Roman" w:hAnsi="Times New Roman" w:cs="Times New Roman"/>
-          <w:b/>
-          <w:bCs/>
-          <w:sz w:val="24"/>
-          <w:szCs w:val="24"/>
-        </w:rPr>
-        <w:t>的</w:t>
-      </w:r>
-      <w:proofErr w:type="gramEnd"/>
-      <w:r>
-        <w:rPr>
-          <w:rFonts w:ascii="Times New Roman" w:hAnsi="Times New Roman" w:cs="Times New Roman"/>
-          <w:b/>
-          <w:bCs/>
-          <w:sz w:val="24"/>
-          <w:szCs w:val="24"/>
-        </w:rPr>
-        <w:t>命名倾轧，所以</w:t>
-      </w:r>
-      <w:proofErr w:type="spellStart"/>
+        <w:t>中提到的的命名倾轧，所以</w:t>
+      </w:r>
       <w:r>
         <w:rPr>
           <w:rFonts w:ascii="Times New Roman" w:hAnsi="Times New Roman" w:cs="Times New Roman"/>
@@ -2866,7 +2831,6 @@
         </w:rPr>
         <w:t>c++</w:t>
       </w:r>
-      <w:proofErr w:type="spellEnd"/>
       <w:r>
         <w:rPr>
           <w:rFonts w:ascii="Times New Roman" w:hAnsi="Times New Roman" w:cs="Times New Roman"/>
@@ -3032,7 +2996,6 @@
         </w:rPr>
         <w:t>库的</w:t>
       </w:r>
-      <w:proofErr w:type="spellStart"/>
       <w:r>
         <w:rPr>
           <w:rFonts w:ascii="Times New Roman" w:hAnsi="Times New Roman" w:cs="Times New Roman"/>
@@ -3043,7 +3006,6 @@
         </w:rPr>
         <w:t>sum.h</w:t>
       </w:r>
-      <w:proofErr w:type="spellEnd"/>
       <w:r>
         <w:rPr>
           <w:rFonts w:ascii="Times New Roman" w:hAnsi="Times New Roman" w:cs="Times New Roman"/>
@@ -3176,18 +3138,8 @@
           <w:sz w:val="24"/>
           <w:szCs w:val="24"/>
         </w:rPr>
-        <w:t>语言代码中直</w:t>
-      </w:r>
-      <w:proofErr w:type="gramStart"/>
-      <w:r>
-        <w:rPr>
-          <w:rFonts w:ascii="Times New Roman" w:hAnsi="Times New Roman" w:cs="Times New Roman"/>
-          <w:sz w:val="24"/>
-          <w:szCs w:val="24"/>
-        </w:rPr>
-        <w:t>接使用</w:t>
-      </w:r>
-      <w:proofErr w:type="gramEnd"/>
+        <w:t>语言代码中直接使用</w:t>
+      </w:r>
       <w:r>
         <w:rPr>
           <w:rFonts w:ascii="Times New Roman" w:hAnsi="Times New Roman" w:cs="Times New Roman"/>
@@ -3259,33 +3211,7 @@
           <w:sz w:val="24"/>
           <w:szCs w:val="24"/>
         </w:rPr>
-        <w:t>__</w:t>
-      </w:r>
-      <w:proofErr w:type="spellStart"/>
-      <w:r>
-        <w:rPr>
-          <w:rFonts w:ascii="Times New Roman" w:eastAsia="新宋体" w:hAnsi="Times New Roman" w:cs="Times New Roman"/>
-          <w:b/>
-          <w:bCs/>
-          <w:color w:val="000000"/>
-          <w:kern w:val="0"/>
-          <w:sz w:val="24"/>
-          <w:szCs w:val="24"/>
-        </w:rPr>
-        <w:t>cplusplus</w:t>
-      </w:r>
-      <w:proofErr w:type="spellEnd"/>
-      <w:r>
-        <w:rPr>
-          <w:rFonts w:ascii="Times New Roman" w:eastAsia="新宋体" w:hAnsi="Times New Roman" w:cs="Times New Roman"/>
-          <w:b/>
-          <w:bCs/>
-          <w:color w:val="000000"/>
-          <w:kern w:val="0"/>
-          <w:sz w:val="24"/>
-          <w:szCs w:val="24"/>
-        </w:rPr>
-        <w:t xml:space="preserve"> </w:t>
+        <w:t xml:space="preserve">__cplusplus </w:t>
       </w:r>
       <w:r>
         <w:rPr>
@@ -3315,29 +3241,7 @@
           <w:sz w:val="24"/>
           <w:szCs w:val="24"/>
         </w:rPr>
-        <w:t>环境，所以讲</w:t>
-      </w:r>
-      <w:proofErr w:type="gramStart"/>
-      <w:r>
-        <w:rPr>
-          <w:rFonts w:ascii="Times New Roman" w:eastAsia="新宋体" w:hAnsi="Times New Roman" w:cs="Times New Roman"/>
-          <w:color w:val="000000"/>
-          <w:kern w:val="0"/>
-          <w:sz w:val="24"/>
-          <w:szCs w:val="24"/>
-        </w:rPr>
-        <w:t>第三方库的</w:t>
-      </w:r>
-      <w:proofErr w:type="gramEnd"/>
-      <w:r>
-        <w:rPr>
-          <w:rFonts w:ascii="Times New Roman" w:eastAsia="新宋体" w:hAnsi="Times New Roman" w:cs="Times New Roman"/>
-          <w:color w:val="000000"/>
-          <w:kern w:val="0"/>
-          <w:sz w:val="24"/>
-          <w:szCs w:val="24"/>
-        </w:rPr>
-        <w:t>头文件写法如下所示，从而避免</w:t>
+        <w:t>环境，所以讲第三方库的头文件写法如下所示，从而避免</w:t>
       </w:r>
       <w:r>
         <w:rPr>
@@ -3441,8 +3345,8 @@
           <w:szCs w:val="24"/>
         </w:rPr>
       </w:pPr>
-      <w:bookmarkStart w:id="7" w:name="_Toc95342604"/>
-      <w:bookmarkStart w:id="8" w:name="_Toc95751879"/>
+      <w:bookmarkStart w:id="6" w:name="_Toc95342604"/>
+      <w:bookmarkStart w:id="7" w:name="_Toc95751879"/>
       <w:r>
         <w:rPr>
           <w:rFonts w:ascii="Times New Roman" w:hAnsi="Times New Roman" w:cs="Times New Roman"/>
@@ -3459,10 +3363,10 @@
         </w:rPr>
         <w:t>简介</w:t>
       </w:r>
-      <w:bookmarkStart w:id="9" w:name="_Toc95342605"/>
+      <w:bookmarkStart w:id="8" w:name="_Toc95342605"/>
+      <w:bookmarkEnd w:id="6"/>
       <w:bookmarkEnd w:id="7"/>
       <w:bookmarkEnd w:id="8"/>
-      <w:bookmarkEnd w:id="9"/>
     </w:p>
     <w:p>
       <w:pPr>
@@ -3878,7 +3782,7 @@
           <w:szCs w:val="24"/>
         </w:rPr>
       </w:pPr>
-      <w:bookmarkStart w:id="10" w:name="_Toc95751880"/>
+      <w:bookmarkStart w:id="9" w:name="_Toc95751880"/>
       <w:r>
         <w:rPr>
           <w:rFonts w:ascii="Times New Roman" w:hAnsi="Times New Roman" w:cs="Times New Roman"/>
@@ -3887,7 +3791,7 @@
         </w:rPr>
         <w:t>内联函数简介</w:t>
       </w:r>
-      <w:bookmarkEnd w:id="10"/>
+      <w:bookmarkEnd w:id="9"/>
     </w:p>
     <w:p>
       <w:pPr>
@@ -4314,25 +4218,7 @@
           <w:sz w:val="24"/>
           <w:szCs w:val="24"/>
         </w:rPr>
-        <w:t>内联函数和</w:t>
-      </w:r>
-      <w:proofErr w:type="gramStart"/>
-      <w:r>
-        <w:rPr>
-          <w:rFonts w:ascii="Times New Roman" w:hAnsi="Times New Roman" w:cs="Times New Roman"/>
-          <w:sz w:val="24"/>
-          <w:szCs w:val="24"/>
-        </w:rPr>
-        <w:t>宏，</w:t>
-      </w:r>
-      <w:proofErr w:type="gramEnd"/>
-      <w:r>
-        <w:rPr>
-          <w:rFonts w:ascii="Times New Roman" w:hAnsi="Times New Roman" w:cs="Times New Roman"/>
-          <w:sz w:val="24"/>
-          <w:szCs w:val="24"/>
-        </w:rPr>
-        <w:t>都可以减少函数调用的开销</w:t>
+        <w:t>内联函数和宏，都可以减少函数调用的开销</w:t>
       </w:r>
     </w:p>
     <w:p>
@@ -4415,7 +4301,7 @@
           <w:szCs w:val="24"/>
         </w:rPr>
       </w:pPr>
-      <w:bookmarkStart w:id="11" w:name="_Toc95751881"/>
+      <w:bookmarkStart w:id="10" w:name="_Toc95751881"/>
       <w:r>
         <w:rPr>
           <w:rFonts w:ascii="Times New Roman" w:hAnsi="Times New Roman" w:cs="Times New Roman"/>
@@ -4424,7 +4310,7 @@
         </w:rPr>
         <w:t>引用的简介</w:t>
       </w:r>
-      <w:bookmarkEnd w:id="11"/>
+      <w:bookmarkEnd w:id="10"/>
     </w:p>
     <w:p>
       <w:pPr>
@@ -5693,7 +5579,7 @@
           <w:szCs w:val="24"/>
         </w:rPr>
       </w:pPr>
-      <w:bookmarkStart w:id="12" w:name="_Toc95751882"/>
+      <w:bookmarkStart w:id="11" w:name="_Toc95751882"/>
       <w:r>
         <w:rPr>
           <w:rFonts w:ascii="Times New Roman" w:hAnsi="Times New Roman" w:cs="Times New Roman"/>
@@ -5702,7 +5588,7 @@
         </w:rPr>
         <w:t>对象的内存布局</w:t>
       </w:r>
-      <w:bookmarkEnd w:id="12"/>
+      <w:bookmarkEnd w:id="11"/>
     </w:p>
     <w:p>
       <w:pPr>
@@ -5850,29 +5736,7 @@
           <w:sz w:val="24"/>
           <w:szCs w:val="24"/>
         </w:rPr>
-        <w:t>成员数据会存储在</w:t>
-      </w:r>
-      <w:proofErr w:type="gramStart"/>
-      <w:r>
-        <w:rPr>
-          <w:rFonts w:ascii="Times New Roman" w:hAnsi="Times New Roman" w:cs="Times New Roman"/>
-          <w:b/>
-          <w:bCs/>
-          <w:sz w:val="24"/>
-          <w:szCs w:val="24"/>
-        </w:rPr>
-        <w:t>栈</w:t>
-      </w:r>
-      <w:proofErr w:type="gramEnd"/>
-      <w:r>
-        <w:rPr>
-          <w:rFonts w:ascii="Times New Roman" w:hAnsi="Times New Roman" w:cs="Times New Roman"/>
-          <w:b/>
-          <w:bCs/>
-          <w:sz w:val="24"/>
-          <w:szCs w:val="24"/>
-        </w:rPr>
-        <w:t>区或者堆区。</w:t>
+        <w:t>成员数据会存储在栈区或者堆区。</w:t>
       </w:r>
     </w:p>
     <w:p>
@@ -5888,7 +5752,7 @@
           <w:szCs w:val="24"/>
         </w:rPr>
       </w:pPr>
-      <w:bookmarkStart w:id="13" w:name="_Toc95751883"/>
+      <w:bookmarkStart w:id="12" w:name="_Toc95751883"/>
       <w:r>
         <w:rPr>
           <w:rFonts w:ascii="Times New Roman" w:hAnsi="Times New Roman" w:cs="Times New Roman"/>
@@ -5905,7 +5769,7 @@
         </w:rPr>
         <w:t>指针的重点简介</w:t>
       </w:r>
-      <w:bookmarkEnd w:id="13"/>
+      <w:bookmarkEnd w:id="12"/>
     </w:p>
     <w:p>
       <w:pPr>
@@ -6375,7 +6239,7 @@
           <w:szCs w:val="24"/>
         </w:rPr>
       </w:pPr>
-      <w:bookmarkStart w:id="14" w:name="_Toc95751884"/>
+      <w:bookmarkStart w:id="13" w:name="_Toc95751884"/>
       <w:r>
         <w:rPr>
           <w:rFonts w:ascii="Times New Roman" w:hAnsi="Times New Roman" w:cs="Times New Roman"/>
@@ -6385,7 +6249,7 @@
         <w:lastRenderedPageBreak/>
         <w:t>内存空间的布局</w:t>
       </w:r>
-      <w:bookmarkEnd w:id="14"/>
+      <w:bookmarkEnd w:id="13"/>
     </w:p>
     <w:p>
       <w:pPr>
@@ -6448,7 +6312,7 @@
           <w:szCs w:val="24"/>
         </w:rPr>
       </w:pPr>
-      <w:bookmarkStart w:id="15" w:name="_Toc95751885"/>
+      <w:bookmarkStart w:id="14" w:name="_Toc95751885"/>
       <w:r>
         <w:rPr>
           <w:rFonts w:ascii="Times New Roman" w:hAnsi="Times New Roman" w:cs="Times New Roman"/>
@@ -6457,7 +6321,7 @@
         </w:rPr>
         <w:t>构造函数</w:t>
       </w:r>
-      <w:bookmarkEnd w:id="15"/>
+      <w:bookmarkEnd w:id="14"/>
     </w:p>
     <w:p>
       <w:pPr>
@@ -6790,25 +6654,7 @@
           <w:sz w:val="24"/>
           <w:szCs w:val="24"/>
         </w:rPr>
-        <w:t>默认情况下，编译器会为每一个类生成空</w:t>
-      </w:r>
-      <w:proofErr w:type="gramStart"/>
-      <w:r>
-        <w:rPr>
-          <w:rFonts w:ascii="Times New Roman" w:hAnsi="Times New Roman" w:cs="Times New Roman"/>
-          <w:sz w:val="24"/>
-          <w:szCs w:val="24"/>
-        </w:rPr>
-        <w:t>的无参的</w:t>
-      </w:r>
-      <w:proofErr w:type="gramEnd"/>
-      <w:r>
-        <w:rPr>
-          <w:rFonts w:ascii="Times New Roman" w:hAnsi="Times New Roman" w:cs="Times New Roman"/>
-          <w:sz w:val="24"/>
-          <w:szCs w:val="24"/>
-        </w:rPr>
-        <w:t>构造函数</w:t>
+        <w:t>默认情况下，编译器会为每一个类生成空的无参的构造函数</w:t>
       </w:r>
     </w:p>
     <w:p>
@@ -6835,25 +6681,7 @@
           <w:sz w:val="24"/>
           <w:szCs w:val="24"/>
         </w:rPr>
-        <w:t>在某些特定的情况下，编译器才会为类生成空</w:t>
-      </w:r>
-      <w:proofErr w:type="gramStart"/>
-      <w:r>
-        <w:rPr>
-          <w:rFonts w:ascii="Times New Roman" w:hAnsi="Times New Roman" w:cs="Times New Roman"/>
-          <w:sz w:val="24"/>
-          <w:szCs w:val="24"/>
-        </w:rPr>
-        <w:t>的无参的</w:t>
-      </w:r>
-      <w:proofErr w:type="gramEnd"/>
-      <w:r>
-        <w:rPr>
-          <w:rFonts w:ascii="Times New Roman" w:hAnsi="Times New Roman" w:cs="Times New Roman"/>
-          <w:sz w:val="24"/>
-          <w:szCs w:val="24"/>
-        </w:rPr>
-        <w:t>构造函数</w:t>
+        <w:t>在某些特定的情况下，编译器才会为类生成空的无参的构造函数</w:t>
       </w:r>
     </w:p>
     <w:p>
@@ -7049,29 +6877,7 @@
           <w:sz w:val="24"/>
           <w:szCs w:val="24"/>
         </w:rPr>
-        <w:t>初始化顺序只</w:t>
-      </w:r>
-      <w:proofErr w:type="gramStart"/>
-      <w:r>
-        <w:rPr>
-          <w:rFonts w:ascii="Times New Roman" w:hAnsi="Times New Roman" w:cs="Times New Roman"/>
-          <w:b/>
-          <w:bCs/>
-          <w:sz w:val="24"/>
-          <w:szCs w:val="24"/>
-        </w:rPr>
-        <w:t>跟成员</w:t>
-      </w:r>
-      <w:proofErr w:type="gramEnd"/>
-      <w:r>
-        <w:rPr>
-          <w:rFonts w:ascii="Times New Roman" w:hAnsi="Times New Roman" w:cs="Times New Roman"/>
-          <w:b/>
-          <w:bCs/>
-          <w:sz w:val="24"/>
-          <w:szCs w:val="24"/>
-        </w:rPr>
-        <w:t>变量的声明顺序有关，故有下图所示的结果：</w:t>
+        <w:t>初始化顺序只跟成员变量的声明顺序有关，故有下图所示的结果：</w:t>
       </w:r>
     </w:p>
     <w:p>
@@ -7152,7 +6958,6 @@
         </w:rPr>
         <w:t>原因正是先初始化</w:t>
       </w:r>
-      <w:proofErr w:type="spellStart"/>
       <w:r>
         <w:rPr>
           <w:rFonts w:ascii="Times New Roman" w:hAnsi="Times New Roman" w:cs="Times New Roman"/>
@@ -7163,7 +6968,6 @@
         </w:rPr>
         <w:t>m_age</w:t>
       </w:r>
-      <w:proofErr w:type="spellEnd"/>
       <w:r>
         <w:rPr>
           <w:rFonts w:ascii="Times New Roman" w:hAnsi="Times New Roman" w:cs="Times New Roman"/>
@@ -7441,9 +7245,8 @@
           <w:sz w:val="24"/>
           <w:szCs w:val="24"/>
         </w:rPr>
-        <w:t>构造时</w:t>
-      </w:r>
-      <w:proofErr w:type="gramStart"/>
+        <w:t>构造时调用父类的构造函数</w:t>
+      </w:r>
       <w:r>
         <w:rPr>
           <w:rFonts w:ascii="Times New Roman" w:hAnsi="Times New Roman" w:cs="Times New Roman"/>
@@ -7453,54 +7256,7 @@
           <w:sz w:val="24"/>
           <w:szCs w:val="24"/>
         </w:rPr>
-        <w:t>调用父类的</w:t>
-      </w:r>
-      <w:proofErr w:type="gramEnd"/>
-      <w:r>
-        <w:rPr>
-          <w:rFonts w:ascii="Times New Roman" w:hAnsi="Times New Roman" w:cs="Times New Roman"/>
-          <w:b/>
-          <w:bCs/>
-          <w:color w:val="FF0000"/>
-          <w:sz w:val="24"/>
-          <w:szCs w:val="24"/>
-        </w:rPr>
-        <w:t>构造函数</w:t>
-      </w:r>
-      <w:r>
-        <w:rPr>
-          <w:rFonts w:ascii="Times New Roman" w:hAnsi="Times New Roman" w:cs="Times New Roman"/>
-          <w:b/>
-          <w:bCs/>
-          <w:color w:val="FF0000"/>
-          <w:sz w:val="24"/>
-          <w:szCs w:val="24"/>
-        </w:rPr>
-        <w:t>（前提</w:t>
-      </w:r>
-      <w:proofErr w:type="gramStart"/>
-      <w:r>
-        <w:rPr>
-          <w:rFonts w:ascii="Times New Roman" w:hAnsi="Times New Roman" w:cs="Times New Roman"/>
-          <w:b/>
-          <w:bCs/>
-          <w:color w:val="FF0000"/>
-          <w:sz w:val="24"/>
-          <w:szCs w:val="24"/>
-        </w:rPr>
-        <w:t>是父类</w:t>
-      </w:r>
-      <w:proofErr w:type="gramEnd"/>
-      <w:r>
-        <w:rPr>
-          <w:rFonts w:ascii="Times New Roman" w:hAnsi="Times New Roman" w:cs="Times New Roman"/>
-          <w:b/>
-          <w:bCs/>
-          <w:color w:val="FF0000"/>
-          <w:sz w:val="24"/>
-          <w:szCs w:val="24"/>
-        </w:rPr>
-        <w:t>有构造函数）</w:t>
+        <w:t>（前提是父类有构造函数）</w:t>
       </w:r>
       <w:r>
         <w:rPr>
@@ -7548,7 +7304,6 @@
         </w:rPr>
         <w:t>子类的构造函数默认会调用</w:t>
       </w:r>
-      <w:proofErr w:type="gramStart"/>
       <w:r>
         <w:rPr>
           <w:rFonts w:ascii="Times New Roman" w:hAnsi="Times New Roman" w:cs="Times New Roman"/>
@@ -7559,7 +7314,6 @@
         </w:rPr>
         <w:t>父类的无参</w:t>
       </w:r>
-      <w:proofErr w:type="gramEnd"/>
       <w:r>
         <w:rPr>
           <w:rFonts w:ascii="Times New Roman" w:hAnsi="Times New Roman" w:cs="Times New Roman"/>
@@ -7609,43 +7363,7 @@
           <w:sz w:val="24"/>
           <w:szCs w:val="24"/>
         </w:rPr>
-        <w:t>如果子类的构造函数显式地调用</w:t>
-      </w:r>
-      <w:proofErr w:type="gramStart"/>
-      <w:r>
-        <w:rPr>
-          <w:rFonts w:ascii="Times New Roman" w:hAnsi="Times New Roman" w:cs="Times New Roman"/>
-          <w:sz w:val="24"/>
-          <w:szCs w:val="24"/>
-        </w:rPr>
-        <w:t>了父类的</w:t>
-      </w:r>
-      <w:proofErr w:type="gramEnd"/>
-      <w:r>
-        <w:rPr>
-          <w:rFonts w:ascii="Times New Roman" w:hAnsi="Times New Roman" w:cs="Times New Roman"/>
-          <w:sz w:val="24"/>
-          <w:szCs w:val="24"/>
-        </w:rPr>
-        <w:t>有参构造函数，就不会再去默认调用</w:t>
-      </w:r>
-      <w:proofErr w:type="gramStart"/>
-      <w:r>
-        <w:rPr>
-          <w:rFonts w:ascii="Times New Roman" w:hAnsi="Times New Roman" w:cs="Times New Roman"/>
-          <w:sz w:val="24"/>
-          <w:szCs w:val="24"/>
-        </w:rPr>
-        <w:t>父类的无</w:t>
-      </w:r>
-      <w:proofErr w:type="gramEnd"/>
-      <w:r>
-        <w:rPr>
-          <w:rFonts w:ascii="Times New Roman" w:hAnsi="Times New Roman" w:cs="Times New Roman"/>
-          <w:sz w:val="24"/>
-          <w:szCs w:val="24"/>
-        </w:rPr>
-        <w:t>参构</w:t>
+        <w:t>如果子类的构造函数显式地调用了父类的有参构造函数，就不会再去默认调用父类的无参构</w:t>
       </w:r>
       <w:r>
         <w:rPr>
@@ -7701,49 +7419,15 @@
         </w:rPr>
         <w:t>如果</w:t>
       </w:r>
-      <w:proofErr w:type="gramStart"/>
-      <w:r>
-        <w:rPr>
-          <w:rFonts w:ascii="Times New Roman" w:hAnsi="Times New Roman" w:cs="Times New Roman"/>
-          <w:b/>
-          <w:bCs/>
-          <w:sz w:val="24"/>
-          <w:szCs w:val="24"/>
-        </w:rPr>
-        <w:t>父类缺少无参</w:t>
-      </w:r>
-      <w:proofErr w:type="gramEnd"/>
-      <w:r>
-        <w:rPr>
-          <w:rFonts w:ascii="Times New Roman" w:hAnsi="Times New Roman" w:cs="Times New Roman"/>
-          <w:b/>
-          <w:bCs/>
-          <w:sz w:val="24"/>
-          <w:szCs w:val="24"/>
-        </w:rPr>
-        <w:t>构造函数，子类的构造函数必须显式</w:t>
-      </w:r>
-      <w:proofErr w:type="gramStart"/>
-      <w:r>
-        <w:rPr>
-          <w:rFonts w:ascii="Times New Roman" w:hAnsi="Times New Roman" w:cs="Times New Roman"/>
-          <w:b/>
-          <w:bCs/>
-          <w:sz w:val="24"/>
-          <w:szCs w:val="24"/>
-        </w:rPr>
-        <w:t>调用父类</w:t>
-      </w:r>
-      <w:proofErr w:type="gramEnd"/>
-      <w:r>
-        <w:rPr>
-          <w:rFonts w:ascii="Times New Roman" w:hAnsi="Times New Roman" w:cs="Times New Roman"/>
-          <w:b/>
-          <w:bCs/>
-          <w:sz w:val="24"/>
-          <w:szCs w:val="24"/>
-        </w:rPr>
-        <w:t>的有参构造函数</w:t>
+      <w:r>
+        <w:rPr>
+          <w:rFonts w:ascii="Times New Roman" w:hAnsi="Times New Roman" w:cs="Times New Roman"/>
+          <w:b/>
+          <w:bCs/>
+          <w:sz w:val="24"/>
+          <w:szCs w:val="24"/>
+        </w:rPr>
+        <w:t>父类缺少无参构造函数，子类的构造函数必须显式调用父类的有参构造函数</w:t>
       </w:r>
     </w:p>
     <w:p>
@@ -7889,25 +7573,7 @@
           <w:sz w:val="24"/>
           <w:szCs w:val="24"/>
         </w:rPr>
-        <w:t>的编译器在某些特定的情况下，</w:t>
-      </w:r>
-      <w:proofErr w:type="gramStart"/>
-      <w:r>
-        <w:rPr>
-          <w:rFonts w:ascii="Times New Roman" w:hAnsi="Times New Roman" w:cs="Times New Roman"/>
-          <w:sz w:val="24"/>
-          <w:szCs w:val="24"/>
-        </w:rPr>
-        <w:t>会给类自动生成无参</w:t>
-      </w:r>
-      <w:proofErr w:type="gramEnd"/>
-      <w:r>
-        <w:rPr>
-          <w:rFonts w:ascii="Times New Roman" w:hAnsi="Times New Roman" w:cs="Times New Roman"/>
-          <w:sz w:val="24"/>
-          <w:szCs w:val="24"/>
-        </w:rPr>
-        <w:t>的构造函数，比如</w:t>
+        <w:t>的编译器在某些特定的情况下，会给类自动生成无参的构造函数，比如</w:t>
       </w:r>
       <w:r>
         <w:rPr>
@@ -8068,23 +7734,13 @@
           <w:szCs w:val="24"/>
         </w:rPr>
       </w:pPr>
-      <w:proofErr w:type="gramStart"/>
-      <w:r>
-        <w:rPr>
-          <w:rFonts w:ascii="Times New Roman" w:hAnsi="Times New Roman" w:cs="Times New Roman"/>
-          <w:sz w:val="24"/>
-          <w:szCs w:val="24"/>
-        </w:rPr>
-        <w:t>父类有</w:t>
-      </w:r>
-      <w:proofErr w:type="gramEnd"/>
-      <w:r>
-        <w:rPr>
-          <w:rFonts w:ascii="Times New Roman" w:hAnsi="Times New Roman" w:cs="Times New Roman"/>
-          <w:sz w:val="24"/>
-          <w:szCs w:val="24"/>
-        </w:rPr>
-        <w:t>构造函数（编译器生成或自定义）</w:t>
+      <w:r>
+        <w:rPr>
+          <w:rFonts w:ascii="Times New Roman" w:hAnsi="Times New Roman" w:cs="Times New Roman"/>
+          <w:sz w:val="24"/>
+          <w:szCs w:val="24"/>
+        </w:rPr>
+        <w:t>父类有构造函数（编译器生成或自定义）</w:t>
       </w:r>
       <w:r>
         <w:rPr>
@@ -8167,16 +7823,7 @@
           <w:sz w:val="24"/>
           <w:szCs w:val="24"/>
         </w:rPr>
-        <w:t>，编译器一般都会为其自动</w:t>
-      </w:r>
-      <w:proofErr w:type="gramStart"/>
-      <w:r>
-        <w:rPr>
-          <w:rFonts w:ascii="Times New Roman" w:hAnsi="Times New Roman" w:cs="Times New Roman"/>
-          <w:sz w:val="24"/>
-          <w:szCs w:val="24"/>
-        </w:rPr>
-        <w:t>生</w:t>
+        <w:t>，编译器一般都会为其自动生</w:t>
       </w:r>
       <w:r>
         <w:rPr>
@@ -8185,16 +7832,7 @@
           <w:szCs w:val="24"/>
         </w:rPr>
         <w:lastRenderedPageBreak/>
-        <w:t>成无参的</w:t>
-      </w:r>
-      <w:proofErr w:type="gramEnd"/>
-      <w:r>
-        <w:rPr>
-          <w:rFonts w:ascii="Times New Roman" w:hAnsi="Times New Roman" w:cs="Times New Roman"/>
-          <w:sz w:val="24"/>
-          <w:szCs w:val="24"/>
-        </w:rPr>
-        <w:t>构造函数</w:t>
+        <w:t>成无参的构造函数</w:t>
       </w:r>
     </w:p>
     <w:p>
@@ -8210,7 +7848,7 @@
           <w:szCs w:val="24"/>
         </w:rPr>
       </w:pPr>
-      <w:bookmarkStart w:id="16" w:name="_Toc95751886"/>
+      <w:bookmarkStart w:id="15" w:name="_Toc95751886"/>
       <w:r>
         <w:rPr>
           <w:rFonts w:ascii="Times New Roman" w:hAnsi="Times New Roman" w:cs="Times New Roman"/>
@@ -8235,7 +7873,7 @@
         </w:rPr>
         <w:t>相关</w:t>
       </w:r>
-      <w:bookmarkEnd w:id="16"/>
+      <w:bookmarkEnd w:id="15"/>
     </w:p>
     <w:p>
       <w:pPr>
@@ -8752,29 +8390,7 @@
           <w:sz w:val="24"/>
           <w:szCs w:val="24"/>
         </w:rPr>
-        <w:t>必须初始化，必须在类外面初始化，初始化时</w:t>
-      </w:r>
-      <w:proofErr w:type="gramStart"/>
-      <w:r>
-        <w:rPr>
-          <w:rFonts w:ascii="Times New Roman" w:hAnsi="Times New Roman" w:cs="Times New Roman"/>
-          <w:b/>
-          <w:bCs/>
-          <w:sz w:val="24"/>
-          <w:szCs w:val="24"/>
-        </w:rPr>
-        <w:t>不</w:t>
-      </w:r>
-      <w:proofErr w:type="gramEnd"/>
-      <w:r>
-        <w:rPr>
-          <w:rFonts w:ascii="Times New Roman" w:hAnsi="Times New Roman" w:cs="Times New Roman"/>
-          <w:b/>
-          <w:bCs/>
-          <w:sz w:val="24"/>
-          <w:szCs w:val="24"/>
-        </w:rPr>
-        <w:t>能带</w:t>
+        <w:t>必须初始化，必须在类外面初始化，初始化时不能带</w:t>
       </w:r>
       <w:r>
         <w:rPr>
@@ -8800,18 +8416,8 @@
           <w:sz w:val="24"/>
           <w:szCs w:val="24"/>
         </w:rPr>
-        <w:t>.</w:t>
-      </w:r>
-      <w:proofErr w:type="spellStart"/>
-      <w:r>
-        <w:rPr>
-          <w:rFonts w:ascii="Times New Roman" w:hAnsi="Times New Roman" w:cs="Times New Roman"/>
-          <w:sz w:val="24"/>
-          <w:szCs w:val="24"/>
-        </w:rPr>
-        <w:t>cpp</w:t>
-      </w:r>
-      <w:proofErr w:type="spellEnd"/>
+        <w:t>.cpp</w:t>
+      </w:r>
       <w:r>
         <w:rPr>
           <w:rFonts w:ascii="Times New Roman" w:hAnsi="Times New Roman" w:cs="Times New Roman"/>
@@ -8874,7 +8480,6 @@
         </w:rPr>
         <w:t>受限制的（</w:t>
       </w:r>
-      <w:proofErr w:type="spellStart"/>
       <w:r>
         <w:rPr>
           <w:rFonts w:ascii="Times New Roman" w:hAnsi="Times New Roman" w:cs="Times New Roman"/>
@@ -8885,7 +8490,6 @@
         </w:rPr>
         <w:t>public,protected,private</w:t>
       </w:r>
-      <w:proofErr w:type="spellEnd"/>
       <w:r>
         <w:rPr>
           <w:rFonts w:ascii="Times New Roman" w:hAnsi="Times New Roman" w:cs="Times New Roman"/>
@@ -9110,29 +8714,7 @@
           <w:sz w:val="24"/>
           <w:szCs w:val="24"/>
         </w:rPr>
-        <w:t>内部不能</w:t>
-      </w:r>
-      <w:proofErr w:type="gramStart"/>
-      <w:r>
-        <w:rPr>
-          <w:rFonts w:ascii="Times New Roman" w:hAnsi="Times New Roman" w:cs="Times New Roman"/>
-          <w:b/>
-          <w:bCs/>
-          <w:sz w:val="24"/>
-          <w:szCs w:val="24"/>
-        </w:rPr>
-        <w:t>访问非</w:t>
-      </w:r>
-      <w:proofErr w:type="gramEnd"/>
-      <w:r>
-        <w:rPr>
-          <w:rFonts w:ascii="Times New Roman" w:hAnsi="Times New Roman" w:cs="Times New Roman"/>
-          <w:b/>
-          <w:bCs/>
-          <w:sz w:val="24"/>
-          <w:szCs w:val="24"/>
-        </w:rPr>
-        <w:t>静态成员变量</w:t>
+        <w:t>内部不能访问非静态成员变量</w:t>
       </w:r>
       <w:r>
         <w:rPr>
@@ -9240,25 +8822,7 @@
           <w:sz w:val="24"/>
           <w:szCs w:val="24"/>
         </w:rPr>
-        <w:t>构造函数、</w:t>
-      </w:r>
-      <w:proofErr w:type="gramStart"/>
-      <w:r>
-        <w:rPr>
-          <w:rFonts w:ascii="Times New Roman" w:hAnsi="Times New Roman" w:cs="Times New Roman"/>
-          <w:sz w:val="24"/>
-          <w:szCs w:val="24"/>
-        </w:rPr>
-        <w:t>析构函数</w:t>
-      </w:r>
-      <w:proofErr w:type="gramEnd"/>
-      <w:r>
-        <w:rPr>
-          <w:rFonts w:ascii="Times New Roman" w:hAnsi="Times New Roman" w:cs="Times New Roman"/>
-          <w:sz w:val="24"/>
-          <w:szCs w:val="24"/>
-        </w:rPr>
-        <w:t>不能是静态</w:t>
+        <w:t>构造函数、析构函数不能是静态</w:t>
       </w:r>
       <w:r>
         <w:rPr>
@@ -9295,29 +8859,7 @@
           <w:sz w:val="24"/>
           <w:szCs w:val="24"/>
         </w:rPr>
-        <w:t>实现部分</w:t>
-      </w:r>
-      <w:proofErr w:type="gramStart"/>
-      <w:r>
-        <w:rPr>
-          <w:rFonts w:ascii="Times New Roman" w:hAnsi="Times New Roman" w:cs="Times New Roman"/>
-          <w:b/>
-          <w:bCs/>
-          <w:sz w:val="24"/>
-          <w:szCs w:val="24"/>
-        </w:rPr>
-        <w:t>不</w:t>
-      </w:r>
-      <w:proofErr w:type="gramEnd"/>
-      <w:r>
-        <w:rPr>
-          <w:rFonts w:ascii="Times New Roman" w:hAnsi="Times New Roman" w:cs="Times New Roman"/>
-          <w:b/>
-          <w:bCs/>
-          <w:sz w:val="24"/>
-          <w:szCs w:val="24"/>
-        </w:rPr>
-        <w:t>能带</w:t>
+        <w:t>实现部分不能带</w:t>
       </w:r>
       <w:r>
         <w:rPr>
@@ -9363,7 +8905,6 @@
         </w:rPr>
         <w:t xml:space="preserve"> – </w:t>
       </w:r>
-      <w:proofErr w:type="gramStart"/>
       <w:r>
         <w:rPr>
           <w:rFonts w:ascii="Times New Roman" w:hAnsi="Times New Roman" w:cs="Times New Roman"/>
@@ -9373,64 +8914,24 @@
           <w:sz w:val="24"/>
           <w:szCs w:val="24"/>
         </w:rPr>
-        <w:t>单例模式</w:t>
-      </w:r>
-      <w:proofErr w:type="gramEnd"/>
-      <w:r>
-        <w:rPr>
-          <w:rFonts w:ascii="Times New Roman" w:hAnsi="Times New Roman" w:cs="Times New Roman"/>
-          <w:b/>
-          <w:bCs/>
-          <w:color w:val="FF0000"/>
-          <w:sz w:val="24"/>
-          <w:szCs w:val="24"/>
-        </w:rPr>
-        <w:t>：</w:t>
-      </w:r>
-    </w:p>
-    <w:p>
-      <w:pPr>
-        <w:rPr>
-          <w:rFonts w:ascii="Times New Roman" w:hAnsi="Times New Roman" w:cs="Times New Roman"/>
-          <w:sz w:val="24"/>
-          <w:szCs w:val="24"/>
-        </w:rPr>
-      </w:pPr>
-      <w:proofErr w:type="gramStart"/>
-      <w:r>
-        <w:rPr>
-          <w:rFonts w:ascii="Times New Roman" w:hAnsi="Times New Roman" w:cs="Times New Roman"/>
-          <w:sz w:val="24"/>
-          <w:szCs w:val="24"/>
-        </w:rPr>
-        <w:t>单例模式</w:t>
-      </w:r>
-      <w:proofErr w:type="gramEnd"/>
-      <w:r>
-        <w:rPr>
-          <w:rFonts w:ascii="Times New Roman" w:hAnsi="Times New Roman" w:cs="Times New Roman"/>
-          <w:sz w:val="24"/>
-          <w:szCs w:val="24"/>
-        </w:rPr>
-        <w:t>：设计模式的一种，保证某个类永远</w:t>
-      </w:r>
-      <w:proofErr w:type="gramStart"/>
-      <w:r>
-        <w:rPr>
-          <w:rFonts w:ascii="Times New Roman" w:hAnsi="Times New Roman" w:cs="Times New Roman"/>
-          <w:sz w:val="24"/>
-          <w:szCs w:val="24"/>
-        </w:rPr>
-        <w:t>只创建</w:t>
-      </w:r>
-      <w:proofErr w:type="gramEnd"/>
-      <w:r>
-        <w:rPr>
-          <w:rFonts w:ascii="Times New Roman" w:hAnsi="Times New Roman" w:cs="Times New Roman"/>
-          <w:sz w:val="24"/>
-          <w:szCs w:val="24"/>
-        </w:rPr>
-        <w:t>一个对象</w:t>
+        <w:t>单例模式：</w:t>
+      </w:r>
+    </w:p>
+    <w:p>
+      <w:pPr>
+        <w:rPr>
+          <w:rFonts w:ascii="Times New Roman" w:hAnsi="Times New Roman" w:cs="Times New Roman"/>
+          <w:sz w:val="24"/>
+          <w:szCs w:val="24"/>
+        </w:rPr>
+      </w:pPr>
+      <w:r>
+        <w:rPr>
+          <w:rFonts w:ascii="Times New Roman" w:hAnsi="Times New Roman" w:cs="Times New Roman"/>
+          <w:sz w:val="24"/>
+          <w:szCs w:val="24"/>
+        </w:rPr>
+        <w:t>单例模式：设计模式的一种，保证某个类永远只创建一个对象</w:t>
       </w:r>
     </w:p>
     <w:p>
@@ -9486,23 +8987,13 @@
         </w:rPr>
         <w:t>\</w:t>
       </w:r>
-      <w:proofErr w:type="gramStart"/>
-      <w:r>
-        <w:rPr>
-          <w:rFonts w:ascii="Times New Roman" w:hAnsi="Times New Roman" w:cs="Times New Roman"/>
-          <w:sz w:val="24"/>
-          <w:szCs w:val="24"/>
-        </w:rPr>
-        <w:t>析构函数</w:t>
-      </w:r>
-      <w:proofErr w:type="gramEnd"/>
-      <w:r>
-        <w:rPr>
-          <w:rFonts w:ascii="Times New Roman" w:hAnsi="Times New Roman" w:cs="Times New Roman"/>
-          <w:sz w:val="24"/>
-          <w:szCs w:val="24"/>
-        </w:rPr>
-        <w:t>私有化，拷贝构造函数和赋值构造函数也要将函数体设置为空。</w:t>
+      <w:r>
+        <w:rPr>
+          <w:rFonts w:ascii="Times New Roman" w:hAnsi="Times New Roman" w:cs="Times New Roman"/>
+          <w:sz w:val="24"/>
+          <w:szCs w:val="24"/>
+        </w:rPr>
+        <w:t>析构函数私有化，拷贝构造函数和赋值构造函数也要将函数体设置为空。</w:t>
       </w:r>
     </w:p>
     <w:p>
@@ -9543,18 +9034,8 @@
           <w:sz w:val="24"/>
           <w:szCs w:val="24"/>
         </w:rPr>
-        <w:t>成员变量指向唯一的</w:t>
-      </w:r>
-      <w:proofErr w:type="gramStart"/>
-      <w:r>
-        <w:rPr>
-          <w:rFonts w:ascii="Times New Roman" w:hAnsi="Times New Roman" w:cs="Times New Roman"/>
-          <w:sz w:val="24"/>
-          <w:szCs w:val="24"/>
-        </w:rPr>
-        <w:t>那个单例对象</w:t>
-      </w:r>
-      <w:proofErr w:type="gramEnd"/>
+        <w:t>成员变量指向唯一的那个单例对象</w:t>
+      </w:r>
     </w:p>
     <w:p>
       <w:pPr>
@@ -9578,25 +9059,7 @@
           <w:sz w:val="24"/>
           <w:szCs w:val="24"/>
         </w:rPr>
-        <w:t>提供一个公共的</w:t>
-      </w:r>
-      <w:proofErr w:type="gramStart"/>
-      <w:r>
-        <w:rPr>
-          <w:rFonts w:ascii="Times New Roman" w:hAnsi="Times New Roman" w:cs="Times New Roman"/>
-          <w:sz w:val="24"/>
-          <w:szCs w:val="24"/>
-        </w:rPr>
-        <w:t>访问单例对象</w:t>
-      </w:r>
-      <w:proofErr w:type="gramEnd"/>
-      <w:r>
-        <w:rPr>
-          <w:rFonts w:ascii="Times New Roman" w:hAnsi="Times New Roman" w:cs="Times New Roman"/>
-          <w:sz w:val="24"/>
-          <w:szCs w:val="24"/>
-        </w:rPr>
-        <w:t>的接口</w:t>
+        <w:t>提供一个公共的访问单例对象的接口</w:t>
       </w:r>
     </w:p>
     <w:p>
@@ -9854,29 +9317,7 @@
           <w:sz w:val="24"/>
           <w:szCs w:val="24"/>
         </w:rPr>
-        <w:t>必须初始化（</w:t>
-      </w:r>
-      <w:proofErr w:type="gramStart"/>
-      <w:r>
-        <w:rPr>
-          <w:rFonts w:ascii="Times New Roman" w:hAnsi="Times New Roman" w:cs="Times New Roman"/>
-          <w:b/>
-          <w:bCs/>
-          <w:sz w:val="24"/>
-          <w:szCs w:val="24"/>
-        </w:rPr>
-        <w:t>类内部</w:t>
-      </w:r>
-      <w:proofErr w:type="gramEnd"/>
-      <w:r>
-        <w:rPr>
-          <w:rFonts w:ascii="Times New Roman" w:hAnsi="Times New Roman" w:cs="Times New Roman"/>
-          <w:b/>
-          <w:bCs/>
-          <w:sz w:val="24"/>
-          <w:szCs w:val="24"/>
-        </w:rPr>
-        <w:t>初始化）</w:t>
+        <w:t>必须初始化（类内部初始化）</w:t>
       </w:r>
       <w:r>
         <w:rPr>
@@ -10042,20 +9483,8 @@
           <w:sz w:val="24"/>
           <w:szCs w:val="24"/>
         </w:rPr>
-        <w:t>内部不能</w:t>
-      </w:r>
-      <w:proofErr w:type="gramStart"/>
-      <w:r>
-        <w:rPr>
-          <w:rFonts w:ascii="Times New Roman" w:hAnsi="Times New Roman" w:cs="Times New Roman"/>
-          <w:b/>
-          <w:bCs/>
-          <w:sz w:val="24"/>
-          <w:szCs w:val="24"/>
-        </w:rPr>
-        <w:t>修改非</w:t>
-      </w:r>
-      <w:proofErr w:type="gramEnd"/>
+        <w:t>内部不能修改非</w:t>
+      </w:r>
       <w:r>
         <w:rPr>
           <w:rFonts w:ascii="Times New Roman" w:hAnsi="Times New Roman" w:cs="Times New Roman"/>
@@ -10254,20 +9683,8 @@
           <w:szCs w:val="24"/>
         </w:rPr>
         <w:lastRenderedPageBreak/>
-        <w:t>数根本不能</w:t>
-      </w:r>
-      <w:proofErr w:type="gramStart"/>
-      <w:r>
-        <w:rPr>
-          <w:rFonts w:ascii="Times New Roman" w:hAnsi="Times New Roman" w:cs="Times New Roman"/>
-          <w:b/>
-          <w:bCs/>
-          <w:sz w:val="24"/>
-          <w:szCs w:val="24"/>
-        </w:rPr>
-        <w:t>访问非</w:t>
-      </w:r>
-      <w:proofErr w:type="gramEnd"/>
+        <w:t>数根本不能访问非</w:t>
+      </w:r>
       <w:r>
         <w:rPr>
           <w:rFonts w:ascii="Times New Roman" w:hAnsi="Times New Roman" w:cs="Times New Roman"/>
@@ -10786,8 +10203,7 @@
           <w:szCs w:val="24"/>
         </w:rPr>
       </w:pPr>
-      <w:bookmarkStart w:id="17" w:name="_Toc95751887"/>
-      <w:proofErr w:type="gramStart"/>
+      <w:bookmarkStart w:id="16" w:name="_Toc95751887"/>
       <w:r>
         <w:rPr>
           <w:rFonts w:ascii="Times New Roman" w:hAnsi="Times New Roman" w:cs="Times New Roman"/>
@@ -10796,8 +10212,7 @@
         </w:rPr>
         <w:t>析构函数</w:t>
       </w:r>
-      <w:bookmarkEnd w:id="17"/>
-      <w:proofErr w:type="gramEnd"/>
+      <w:bookmarkEnd w:id="16"/>
     </w:p>
     <w:p>
       <w:pPr>
@@ -10823,41 +10238,13 @@
         </w:rPr>
         <w:t xml:space="preserve"> </w:t>
       </w:r>
-      <w:proofErr w:type="gramStart"/>
-      <w:r>
-        <w:rPr>
-          <w:rFonts w:ascii="Times New Roman" w:hAnsi="Times New Roman" w:cs="Times New Roman"/>
-          <w:sz w:val="24"/>
-          <w:szCs w:val="24"/>
-        </w:rPr>
-        <w:t>析构函数</w:t>
-      </w:r>
-      <w:proofErr w:type="gramEnd"/>
-      <w:r>
-        <w:rPr>
-          <w:rFonts w:ascii="Times New Roman" w:hAnsi="Times New Roman" w:cs="Times New Roman"/>
-          <w:sz w:val="24"/>
-          <w:szCs w:val="24"/>
-        </w:rPr>
-        <w:t>（也叫</w:t>
-      </w:r>
-      <w:proofErr w:type="gramStart"/>
-      <w:r>
-        <w:rPr>
-          <w:rFonts w:ascii="Times New Roman" w:hAnsi="Times New Roman" w:cs="Times New Roman"/>
-          <w:sz w:val="24"/>
-          <w:szCs w:val="24"/>
-        </w:rPr>
-        <w:t>析构</w:t>
-      </w:r>
-      <w:proofErr w:type="gramEnd"/>
-      <w:r>
-        <w:rPr>
-          <w:rFonts w:ascii="Times New Roman" w:hAnsi="Times New Roman" w:cs="Times New Roman"/>
-          <w:sz w:val="24"/>
-          <w:szCs w:val="24"/>
-        </w:rPr>
-        <w:t>器），在对象销毁的时候自动调用，一般用于完成对象的清理工作</w:t>
+      <w:r>
+        <w:rPr>
+          <w:rFonts w:ascii="Times New Roman" w:hAnsi="Times New Roman" w:cs="Times New Roman"/>
+          <w:sz w:val="24"/>
+          <w:szCs w:val="24"/>
+        </w:rPr>
+        <w:t>析构函数（也叫析构器），在对象销毁的时候自动调用，一般用于完成对象的清理工作</w:t>
       </w:r>
       <w:r>
         <w:rPr>
@@ -10955,18 +10342,8 @@
           <w:sz w:val="24"/>
           <w:szCs w:val="24"/>
         </w:rPr>
-        <w:t>都不能写），无参，不可以重载，有且只有</w:t>
-      </w:r>
-      <w:proofErr w:type="gramStart"/>
-      <w:r>
-        <w:rPr>
-          <w:rFonts w:ascii="Times New Roman" w:hAnsi="Times New Roman" w:cs="Times New Roman"/>
-          <w:sz w:val="24"/>
-          <w:szCs w:val="24"/>
-        </w:rPr>
-        <w:t>一个析构函数</w:t>
-      </w:r>
-      <w:proofErr w:type="gramEnd"/>
+        <w:t>都不能写），无参，不可以重载，有且只有一个析构函数</w:t>
+      </w:r>
       <w:r>
         <w:rPr>
           <w:rFonts w:ascii="Times New Roman" w:hAnsi="Times New Roman" w:cs="Times New Roman"/>
@@ -11054,18 +10431,8 @@
           <w:sz w:val="24"/>
           <w:szCs w:val="24"/>
         </w:rPr>
-        <w:t>的时候不会</w:t>
-      </w:r>
-      <w:proofErr w:type="gramStart"/>
-      <w:r>
-        <w:rPr>
-          <w:rFonts w:ascii="Times New Roman" w:hAnsi="Times New Roman" w:cs="Times New Roman"/>
-          <w:sz w:val="24"/>
-          <w:szCs w:val="24"/>
-        </w:rPr>
-        <w:t>调用析构函数</w:t>
-      </w:r>
-      <w:proofErr w:type="gramEnd"/>
+        <w:t>的时候不会调用析构函数</w:t>
+      </w:r>
       <w:r>
         <w:rPr>
           <w:rFonts w:ascii="Times New Roman" w:hAnsi="Times New Roman" w:cs="Times New Roman"/>
@@ -11105,25 +10472,7 @@
           <w:sz w:val="24"/>
           <w:szCs w:val="24"/>
         </w:rPr>
-        <w:t>构造函数、</w:t>
-      </w:r>
-      <w:proofErr w:type="gramStart"/>
-      <w:r>
-        <w:rPr>
-          <w:rFonts w:ascii="Times New Roman" w:hAnsi="Times New Roman" w:cs="Times New Roman"/>
-          <w:sz w:val="24"/>
-          <w:szCs w:val="24"/>
-        </w:rPr>
-        <w:t>析构函数</w:t>
-      </w:r>
-      <w:proofErr w:type="gramEnd"/>
-      <w:r>
-        <w:rPr>
-          <w:rFonts w:ascii="Times New Roman" w:hAnsi="Times New Roman" w:cs="Times New Roman"/>
-          <w:sz w:val="24"/>
-          <w:szCs w:val="24"/>
-        </w:rPr>
-        <w:t>要声明为</w:t>
+        <w:t>构造函数、析构函数要声明为</w:t>
       </w:r>
       <w:r>
         <w:rPr>
@@ -11161,27 +10510,15 @@
           <w:szCs w:val="24"/>
         </w:rPr>
       </w:pPr>
-      <w:proofErr w:type="gramStart"/>
-      <w:r>
-        <w:rPr>
-          <w:rFonts w:ascii="Times New Roman" w:hAnsi="Times New Roman" w:cs="Times New Roman"/>
-          <w:b/>
-          <w:bCs/>
-          <w:sz w:val="24"/>
-          <w:szCs w:val="24"/>
-        </w:rPr>
-        <w:t>基类的析构</w:t>
-      </w:r>
-      <w:proofErr w:type="gramEnd"/>
-      <w:r>
-        <w:rPr>
-          <w:rFonts w:ascii="Times New Roman" w:hAnsi="Times New Roman" w:cs="Times New Roman"/>
-          <w:b/>
-          <w:bCs/>
-          <w:sz w:val="24"/>
-          <w:szCs w:val="24"/>
-        </w:rPr>
-        <w:t>函数必须是虚函数，因为</w:t>
+      <w:r>
+        <w:rPr>
+          <w:rFonts w:ascii="Times New Roman" w:hAnsi="Times New Roman" w:cs="Times New Roman"/>
+          <w:b/>
+          <w:bCs/>
+          <w:sz w:val="24"/>
+          <w:szCs w:val="24"/>
+        </w:rPr>
+        <w:t>基类的析构函数必须是虚函数，因为</w:t>
       </w:r>
       <w:r>
         <w:rPr>
@@ -11201,29 +10538,7 @@
           <w:sz w:val="24"/>
           <w:szCs w:val="24"/>
         </w:rPr>
-        <w:t>的情况不会自动调用子类</w:t>
-      </w:r>
-      <w:proofErr w:type="gramStart"/>
-      <w:r>
-        <w:rPr>
-          <w:rFonts w:ascii="Times New Roman" w:hAnsi="Times New Roman" w:cs="Times New Roman"/>
-          <w:b/>
-          <w:bCs/>
-          <w:sz w:val="24"/>
-          <w:szCs w:val="24"/>
-        </w:rPr>
-        <w:t>的析构函</w:t>
-      </w:r>
-      <w:proofErr w:type="gramEnd"/>
-      <w:r>
-        <w:rPr>
-          <w:rFonts w:ascii="Times New Roman" w:hAnsi="Times New Roman" w:cs="Times New Roman"/>
-          <w:b/>
-          <w:bCs/>
-          <w:sz w:val="24"/>
-          <w:szCs w:val="24"/>
-        </w:rPr>
-        <w:t>数。</w:t>
+        <w:t>的情况不会自动调用子类的析构函数。</w:t>
       </w:r>
     </w:p>
     <w:p>
@@ -11239,7 +10554,7 @@
           <w:szCs w:val="24"/>
         </w:rPr>
       </w:pPr>
-      <w:bookmarkStart w:id="18" w:name="_Toc95751888"/>
+      <w:bookmarkStart w:id="17" w:name="_Toc95751888"/>
       <w:r>
         <w:rPr>
           <w:rFonts w:ascii="Times New Roman" w:hAnsi="Times New Roman" w:cs="Times New Roman"/>
@@ -11249,7 +10564,7 @@
         <w:lastRenderedPageBreak/>
         <w:t>命名空间</w:t>
       </w:r>
-      <w:bookmarkEnd w:id="18"/>
+      <w:bookmarkEnd w:id="17"/>
     </w:p>
     <w:p>
       <w:pPr>
@@ -11339,7 +10654,7 @@
           <w:szCs w:val="24"/>
         </w:rPr>
       </w:pPr>
-      <w:bookmarkStart w:id="19" w:name="_Toc95751889"/>
+      <w:bookmarkStart w:id="18" w:name="_Toc95751889"/>
       <w:r>
         <w:rPr>
           <w:rFonts w:ascii="Times New Roman" w:hAnsi="Times New Roman" w:cs="Times New Roman"/>
@@ -11348,7 +10663,7 @@
         </w:rPr>
         <w:t>继承以及相应的特点</w:t>
       </w:r>
-      <w:bookmarkEnd w:id="19"/>
+      <w:bookmarkEnd w:id="18"/>
     </w:p>
     <w:p>
       <w:pPr>
@@ -11602,25 +10917,7 @@
           <w:sz w:val="24"/>
           <w:szCs w:val="24"/>
         </w:rPr>
-        <w:t>：子类内部、</w:t>
-      </w:r>
-      <w:proofErr w:type="gramStart"/>
-      <w:r>
-        <w:rPr>
-          <w:rFonts w:ascii="Times New Roman" w:hAnsi="Times New Roman" w:cs="Times New Roman"/>
-          <w:sz w:val="24"/>
-          <w:szCs w:val="24"/>
-        </w:rPr>
-        <w:t>当前类内部</w:t>
-      </w:r>
-      <w:proofErr w:type="gramEnd"/>
-      <w:r>
-        <w:rPr>
-          <w:rFonts w:ascii="Times New Roman" w:hAnsi="Times New Roman" w:cs="Times New Roman"/>
-          <w:sz w:val="24"/>
-          <w:szCs w:val="24"/>
-        </w:rPr>
-        <w:t>可以访问</w:t>
+        <w:t>：子类内部、当前类内部可以访问</w:t>
       </w:r>
       <w:r>
         <w:rPr>
@@ -11653,25 +10950,7 @@
           <w:sz w:val="24"/>
           <w:szCs w:val="24"/>
         </w:rPr>
-        <w:t>：私有的，只有</w:t>
-      </w:r>
-      <w:proofErr w:type="gramStart"/>
-      <w:r>
-        <w:rPr>
-          <w:rFonts w:ascii="Times New Roman" w:hAnsi="Times New Roman" w:cs="Times New Roman"/>
-          <w:sz w:val="24"/>
-          <w:szCs w:val="24"/>
-        </w:rPr>
-        <w:t>当前类内部</w:t>
-      </w:r>
-      <w:proofErr w:type="gramEnd"/>
-      <w:r>
-        <w:rPr>
-          <w:rFonts w:ascii="Times New Roman" w:hAnsi="Times New Roman" w:cs="Times New Roman"/>
-          <w:sz w:val="24"/>
-          <w:szCs w:val="24"/>
-        </w:rPr>
-        <w:t>可以访问（</w:t>
+        <w:t>：私有的，只有当前类内部可以访问（</w:t>
       </w:r>
       <w:r>
         <w:rPr>
@@ -11728,25 +11007,7 @@
           <w:sz w:val="24"/>
           <w:szCs w:val="24"/>
         </w:rPr>
-        <w:t>子</w:t>
-      </w:r>
-      <w:proofErr w:type="gramStart"/>
-      <w:r>
-        <w:rPr>
-          <w:rFonts w:ascii="Times New Roman" w:hAnsi="Times New Roman" w:cs="Times New Roman"/>
-          <w:sz w:val="24"/>
-          <w:szCs w:val="24"/>
-        </w:rPr>
-        <w:t>类内部访问父类</w:t>
-      </w:r>
-      <w:proofErr w:type="gramEnd"/>
-      <w:r>
-        <w:rPr>
-          <w:rFonts w:ascii="Times New Roman" w:hAnsi="Times New Roman" w:cs="Times New Roman"/>
-          <w:sz w:val="24"/>
-          <w:szCs w:val="24"/>
-        </w:rPr>
-        <w:t>成员的权限，是以下</w:t>
+        <w:t>子类内部访问父类成员的权限，是以下</w:t>
       </w:r>
       <w:r>
         <w:rPr>
@@ -11812,25 +11073,7 @@
           <w:sz w:val="24"/>
           <w:szCs w:val="24"/>
         </w:rPr>
-        <w:t>上</w:t>
-      </w:r>
-      <w:proofErr w:type="gramStart"/>
-      <w:r>
-        <w:rPr>
-          <w:rFonts w:ascii="Times New Roman" w:hAnsi="Times New Roman" w:cs="Times New Roman"/>
-          <w:sz w:val="24"/>
-          <w:szCs w:val="24"/>
-        </w:rPr>
-        <w:t>一级父类</w:t>
-      </w:r>
-      <w:proofErr w:type="gramEnd"/>
-      <w:r>
-        <w:rPr>
-          <w:rFonts w:ascii="Times New Roman" w:hAnsi="Times New Roman" w:cs="Times New Roman"/>
-          <w:sz w:val="24"/>
-          <w:szCs w:val="24"/>
-        </w:rPr>
-        <w:t>的继承方式</w:t>
+        <w:t>上一级父类的继承方式</w:t>
       </w:r>
       <w:r>
         <w:rPr>
@@ -11887,25 +11130,7 @@
           <w:sz w:val="24"/>
           <w:szCs w:val="24"/>
         </w:rPr>
-        <w:t>，这样能保留</w:t>
-      </w:r>
-      <w:proofErr w:type="gramStart"/>
-      <w:r>
-        <w:rPr>
-          <w:rFonts w:ascii="Times New Roman" w:hAnsi="Times New Roman" w:cs="Times New Roman"/>
-          <w:sz w:val="24"/>
-          <w:szCs w:val="24"/>
-        </w:rPr>
-        <w:t>父类原来</w:t>
-      </w:r>
-      <w:proofErr w:type="gramEnd"/>
-      <w:r>
-        <w:rPr>
-          <w:rFonts w:ascii="Times New Roman" w:hAnsi="Times New Roman" w:cs="Times New Roman"/>
-          <w:sz w:val="24"/>
-          <w:szCs w:val="24"/>
-        </w:rPr>
-        <w:t>的成员访问权限</w:t>
+        <w:t>，这样能保留父类原来的成员访问权限</w:t>
       </w:r>
       <w:r>
         <w:rPr>
@@ -11962,7 +11187,7 @@
           <w:szCs w:val="24"/>
         </w:rPr>
       </w:pPr>
-      <w:bookmarkStart w:id="20" w:name="_Toc95751890"/>
+      <w:bookmarkStart w:id="19" w:name="_Toc95751890"/>
       <w:r>
         <w:rPr>
           <w:rFonts w:ascii="Times New Roman" w:hAnsi="Times New Roman" w:cs="Times New Roman"/>
@@ -11971,7 +11196,7 @@
         </w:rPr>
         <w:t>多态以及虚函数</w:t>
       </w:r>
-      <w:bookmarkEnd w:id="20"/>
+      <w:bookmarkEnd w:id="19"/>
     </w:p>
     <w:p>
       <w:pPr>
@@ -12289,7 +11514,6 @@
         </w:rPr>
         <w:t>子类</w:t>
       </w:r>
-      <w:proofErr w:type="gramStart"/>
       <w:r>
         <w:rPr>
           <w:rFonts w:ascii="Times New Roman" w:hAnsi="Times New Roman" w:cs="Times New Roman"/>
@@ -12306,16 +11530,7 @@
           <w:sz w:val="24"/>
           <w:szCs w:val="24"/>
         </w:rPr>
-        <w:t>父类的</w:t>
-      </w:r>
-      <w:proofErr w:type="gramEnd"/>
-      <w:r>
-        <w:rPr>
-          <w:rFonts w:ascii="Times New Roman" w:hAnsi="Times New Roman" w:cs="Times New Roman"/>
-          <w:sz w:val="24"/>
-          <w:szCs w:val="24"/>
-        </w:rPr>
-        <w:t>成员函数（</w:t>
+        <w:t>父类的成员函数（</w:t>
       </w:r>
       <w:r>
         <w:rPr>
@@ -12350,23 +11565,13 @@
           <w:szCs w:val="24"/>
         </w:rPr>
       </w:pPr>
-      <w:proofErr w:type="gramStart"/>
-      <w:r>
-        <w:rPr>
-          <w:rFonts w:ascii="Times New Roman" w:hAnsi="Times New Roman" w:cs="Times New Roman"/>
-          <w:sz w:val="24"/>
-          <w:szCs w:val="24"/>
-        </w:rPr>
-        <w:t>父类指针</w:t>
-      </w:r>
-      <w:proofErr w:type="gramEnd"/>
-      <w:r>
-        <w:rPr>
-          <w:rFonts w:ascii="Times New Roman" w:hAnsi="Times New Roman" w:cs="Times New Roman"/>
-          <w:sz w:val="24"/>
-          <w:szCs w:val="24"/>
-        </w:rPr>
-        <w:t>指向子类对象</w:t>
+      <w:r>
+        <w:rPr>
+          <w:rFonts w:ascii="Times New Roman" w:hAnsi="Times New Roman" w:cs="Times New Roman"/>
+          <w:sz w:val="24"/>
+          <w:szCs w:val="24"/>
+        </w:rPr>
+        <w:t>父类指针指向子类对象</w:t>
       </w:r>
       <w:r>
         <w:rPr>
@@ -12385,23 +11590,13 @@
           <w:szCs w:val="24"/>
         </w:rPr>
       </w:pPr>
-      <w:proofErr w:type="gramStart"/>
-      <w:r>
-        <w:rPr>
-          <w:rFonts w:ascii="Times New Roman" w:hAnsi="Times New Roman" w:cs="Times New Roman"/>
-          <w:sz w:val="24"/>
-          <w:szCs w:val="24"/>
-        </w:rPr>
-        <w:t>利用父类指针</w:t>
-      </w:r>
-      <w:proofErr w:type="gramEnd"/>
-      <w:r>
-        <w:rPr>
-          <w:rFonts w:ascii="Times New Roman" w:hAnsi="Times New Roman" w:cs="Times New Roman"/>
-          <w:sz w:val="24"/>
-          <w:szCs w:val="24"/>
-        </w:rPr>
-        <w:t>调用重写的成员函数</w:t>
+      <w:r>
+        <w:rPr>
+          <w:rFonts w:ascii="Times New Roman" w:hAnsi="Times New Roman" w:cs="Times New Roman"/>
+          <w:sz w:val="24"/>
+          <w:szCs w:val="24"/>
+        </w:rPr>
+        <w:t>利用父类指针调用重写的成员函数</w:t>
       </w:r>
     </w:p>
     <w:p>
@@ -12639,7 +11834,6 @@
           <w:szCs w:val="24"/>
         </w:rPr>
       </w:pPr>
-      <w:proofErr w:type="gramStart"/>
       <w:r>
         <w:rPr>
           <w:rFonts w:ascii="Times New Roman" w:hAnsi="Times New Roman" w:cs="Times New Roman"/>
@@ -12651,7 +11845,6 @@
         </w:rPr>
         <w:t>纯虚函数</w:t>
       </w:r>
-      <w:proofErr w:type="gramEnd"/>
       <w:r>
         <w:rPr>
           <w:rFonts w:ascii="Times New Roman" w:hAnsi="Times New Roman" w:cs="Times New Roman"/>
@@ -12688,41 +11881,13 @@
         </w:rPr>
         <w:t xml:space="preserve"> </w:t>
       </w:r>
-      <w:proofErr w:type="gramStart"/>
-      <w:r>
-        <w:rPr>
-          <w:rFonts w:ascii="Times New Roman" w:hAnsi="Times New Roman" w:cs="Times New Roman"/>
-          <w:sz w:val="24"/>
-          <w:szCs w:val="24"/>
-        </w:rPr>
-        <w:t>纯虚函数</w:t>
-      </w:r>
-      <w:proofErr w:type="gramEnd"/>
-      <w:r>
-        <w:rPr>
-          <w:rFonts w:ascii="Times New Roman" w:hAnsi="Times New Roman" w:cs="Times New Roman"/>
-          <w:sz w:val="24"/>
-          <w:szCs w:val="24"/>
-        </w:rPr>
-        <w:t>：没有</w:t>
-      </w:r>
-      <w:proofErr w:type="gramStart"/>
-      <w:r>
-        <w:rPr>
-          <w:rFonts w:ascii="Times New Roman" w:hAnsi="Times New Roman" w:cs="Times New Roman"/>
-          <w:sz w:val="24"/>
-          <w:szCs w:val="24"/>
-        </w:rPr>
-        <w:t>函数体且初始化</w:t>
-      </w:r>
-      <w:proofErr w:type="gramEnd"/>
-      <w:r>
-        <w:rPr>
-          <w:rFonts w:ascii="Times New Roman" w:hAnsi="Times New Roman" w:cs="Times New Roman"/>
-          <w:sz w:val="24"/>
-          <w:szCs w:val="24"/>
-        </w:rPr>
-        <w:t>为</w:t>
+      <w:r>
+        <w:rPr>
+          <w:rFonts w:ascii="Times New Roman" w:hAnsi="Times New Roman" w:cs="Times New Roman"/>
+          <w:sz w:val="24"/>
+          <w:szCs w:val="24"/>
+        </w:rPr>
+        <w:t>纯虚函数：没有函数体且初始化为</w:t>
       </w:r>
       <w:r>
         <w:rPr>
@@ -12814,23 +11979,13 @@
           <w:szCs w:val="24"/>
         </w:rPr>
       </w:pPr>
-      <w:proofErr w:type="gramStart"/>
-      <w:r>
-        <w:rPr>
-          <w:rFonts w:ascii="Times New Roman" w:hAnsi="Times New Roman" w:cs="Times New Roman"/>
-          <w:sz w:val="24"/>
-          <w:szCs w:val="24"/>
-        </w:rPr>
-        <w:t>含有纯虚函数</w:t>
-      </w:r>
-      <w:proofErr w:type="gramEnd"/>
-      <w:r>
-        <w:rPr>
-          <w:rFonts w:ascii="Times New Roman" w:hAnsi="Times New Roman" w:cs="Times New Roman"/>
-          <w:sz w:val="24"/>
-          <w:szCs w:val="24"/>
-        </w:rPr>
-        <w:t>的类，不可以实例化（不可以创建对象）</w:t>
+      <w:r>
+        <w:rPr>
+          <w:rFonts w:ascii="Times New Roman" w:hAnsi="Times New Roman" w:cs="Times New Roman"/>
+          <w:sz w:val="24"/>
+          <w:szCs w:val="24"/>
+        </w:rPr>
+        <w:t>含有纯虚函数的类，不可以实例化（不可以创建对象）</w:t>
       </w:r>
       <w:r>
         <w:rPr>
@@ -12856,25 +12011,7 @@
           <w:szCs w:val="24"/>
         </w:rPr>
         <w:lastRenderedPageBreak/>
-        <w:t>抽象类也可以包含</w:t>
-      </w:r>
-      <w:proofErr w:type="gramStart"/>
-      <w:r>
-        <w:rPr>
-          <w:rFonts w:ascii="Times New Roman" w:hAnsi="Times New Roman" w:cs="Times New Roman"/>
-          <w:sz w:val="24"/>
-          <w:szCs w:val="24"/>
-        </w:rPr>
-        <w:t>非纯虚函数</w:t>
-      </w:r>
-      <w:proofErr w:type="gramEnd"/>
-      <w:r>
-        <w:rPr>
-          <w:rFonts w:ascii="Times New Roman" w:hAnsi="Times New Roman" w:cs="Times New Roman"/>
-          <w:sz w:val="24"/>
-          <w:szCs w:val="24"/>
-        </w:rPr>
-        <w:t>、成员变量</w:t>
+        <w:t>抽象类也可以包含非纯虚函数、成员变量</w:t>
       </w:r>
       <w:r>
         <w:rPr>
@@ -12895,77 +12032,23 @@
           <w:szCs w:val="24"/>
         </w:rPr>
       </w:pPr>
-      <w:proofErr w:type="gramStart"/>
-      <w:r>
-        <w:rPr>
-          <w:rFonts w:ascii="Times New Roman" w:hAnsi="Times New Roman" w:cs="Times New Roman"/>
-          <w:sz w:val="24"/>
-          <w:szCs w:val="24"/>
-        </w:rPr>
-        <w:t>如果父类是</w:t>
-      </w:r>
-      <w:proofErr w:type="gramEnd"/>
-      <w:r>
-        <w:rPr>
-          <w:rFonts w:ascii="Times New Roman" w:hAnsi="Times New Roman" w:cs="Times New Roman"/>
-          <w:sz w:val="24"/>
-          <w:szCs w:val="24"/>
-        </w:rPr>
-        <w:t>抽象类，</w:t>
-      </w:r>
-      <w:r>
-        <w:rPr>
-          <w:rFonts w:ascii="Times New Roman" w:hAnsi="Times New Roman" w:cs="Times New Roman"/>
-          <w:b/>
-          <w:bCs/>
-          <w:sz w:val="24"/>
-          <w:szCs w:val="24"/>
-        </w:rPr>
-        <w:t>子</w:t>
-      </w:r>
-      <w:proofErr w:type="gramStart"/>
-      <w:r>
-        <w:rPr>
-          <w:rFonts w:ascii="Times New Roman" w:hAnsi="Times New Roman" w:cs="Times New Roman"/>
-          <w:b/>
-          <w:bCs/>
-          <w:sz w:val="24"/>
-          <w:szCs w:val="24"/>
-        </w:rPr>
-        <w:t>类没</w:t>
-      </w:r>
-      <w:proofErr w:type="gramEnd"/>
-      <w:r>
-        <w:rPr>
-          <w:rFonts w:ascii="Times New Roman" w:hAnsi="Times New Roman" w:cs="Times New Roman"/>
-          <w:b/>
-          <w:bCs/>
-          <w:sz w:val="24"/>
-          <w:szCs w:val="24"/>
-        </w:rPr>
-        <w:t>有完全</w:t>
-      </w:r>
-      <w:proofErr w:type="gramStart"/>
-      <w:r>
-        <w:rPr>
-          <w:rFonts w:ascii="Times New Roman" w:hAnsi="Times New Roman" w:cs="Times New Roman"/>
-          <w:b/>
-          <w:bCs/>
-          <w:sz w:val="24"/>
-          <w:szCs w:val="24"/>
-        </w:rPr>
-        <w:t>重写纯虚函</w:t>
-      </w:r>
-      <w:proofErr w:type="gramEnd"/>
-      <w:r>
-        <w:rPr>
-          <w:rFonts w:ascii="Times New Roman" w:hAnsi="Times New Roman" w:cs="Times New Roman"/>
-          <w:b/>
-          <w:bCs/>
-          <w:sz w:val="24"/>
-          <w:szCs w:val="24"/>
-        </w:rPr>
-        <w:t>数，那么这个子类依然是抽象类</w:t>
+      <w:r>
+        <w:rPr>
+          <w:rFonts w:ascii="Times New Roman" w:hAnsi="Times New Roman" w:cs="Times New Roman"/>
+          <w:sz w:val="24"/>
+          <w:szCs w:val="24"/>
+        </w:rPr>
+        <w:t>如果父类是抽象类，</w:t>
+      </w:r>
+      <w:r>
+        <w:rPr>
+          <w:rFonts w:ascii="Times New Roman" w:hAnsi="Times New Roman" w:cs="Times New Roman"/>
+          <w:b/>
+          <w:bCs/>
+          <w:sz w:val="24"/>
+          <w:szCs w:val="24"/>
+        </w:rPr>
+        <w:t>子类没有完全重写纯虚函数，那么这个子类依然是抽象类</w:t>
       </w:r>
     </w:p>
     <w:p>
@@ -13044,7 +12127,7 @@
           <w:szCs w:val="24"/>
         </w:rPr>
       </w:pPr>
-      <w:bookmarkStart w:id="21" w:name="_Toc95751891"/>
+      <w:bookmarkStart w:id="20" w:name="_Toc95751891"/>
       <w:r>
         <w:rPr>
           <w:rFonts w:ascii="Times New Roman" w:hAnsi="Times New Roman" w:cs="Times New Roman"/>
@@ -13053,7 +12136,7 @@
         </w:rPr>
         <w:t>拷贝构造函数</w:t>
       </w:r>
-      <w:bookmarkEnd w:id="21"/>
+      <w:bookmarkEnd w:id="20"/>
     </w:p>
     <w:p>
       <w:pPr>
@@ -13371,49 +12454,15 @@
           <w:szCs w:val="24"/>
         </w:rPr>
       </w:pPr>
-      <w:proofErr w:type="gramStart"/>
-      <w:r>
-        <w:rPr>
-          <w:rFonts w:ascii="Times New Roman" w:hAnsi="Times New Roman" w:cs="Times New Roman"/>
-          <w:b/>
-          <w:bCs/>
-          <w:sz w:val="24"/>
-          <w:szCs w:val="24"/>
-        </w:rPr>
-        <w:t>调用父类的</w:t>
-      </w:r>
-      <w:proofErr w:type="gramEnd"/>
-      <w:r>
-        <w:rPr>
-          <w:rFonts w:ascii="Times New Roman" w:hAnsi="Times New Roman" w:cs="Times New Roman"/>
-          <w:b/>
-          <w:bCs/>
-          <w:sz w:val="24"/>
-          <w:szCs w:val="24"/>
-        </w:rPr>
-        <w:t>拷贝构造函数（</w:t>
-      </w:r>
-      <w:proofErr w:type="gramStart"/>
-      <w:r>
-        <w:rPr>
-          <w:rFonts w:ascii="Times New Roman" w:hAnsi="Times New Roman" w:cs="Times New Roman"/>
-          <w:b/>
-          <w:bCs/>
-          <w:sz w:val="24"/>
-          <w:szCs w:val="24"/>
-        </w:rPr>
-        <w:t>初始化父类成</w:t>
-      </w:r>
-      <w:proofErr w:type="gramEnd"/>
-      <w:r>
-        <w:rPr>
-          <w:rFonts w:ascii="Times New Roman" w:hAnsi="Times New Roman" w:cs="Times New Roman"/>
-          <w:b/>
-          <w:bCs/>
-          <w:sz w:val="24"/>
-          <w:szCs w:val="24"/>
-        </w:rPr>
-        <w:t>员变量）</w:t>
+      <w:r>
+        <w:rPr>
+          <w:rFonts w:ascii="Times New Roman" w:hAnsi="Times New Roman" w:cs="Times New Roman"/>
+          <w:b/>
+          <w:bCs/>
+          <w:sz w:val="24"/>
+          <w:szCs w:val="24"/>
+        </w:rPr>
+        <w:t>调用父类的拷贝构造函数（初始化父类成员变量）</w:t>
       </w:r>
     </w:p>
     <w:p>
@@ -13492,61 +12541,7 @@
           <w:sz w:val="24"/>
           <w:szCs w:val="24"/>
         </w:rPr>
-        <w:t>如果子</w:t>
-      </w:r>
-      <w:proofErr w:type="gramStart"/>
-      <w:r>
-        <w:rPr>
-          <w:rFonts w:ascii="Times New Roman" w:hAnsi="Times New Roman" w:cs="Times New Roman"/>
-          <w:sz w:val="24"/>
-          <w:szCs w:val="24"/>
-        </w:rPr>
-        <w:t>类没有</w:t>
-      </w:r>
-      <w:proofErr w:type="gramEnd"/>
-      <w:r>
-        <w:rPr>
-          <w:rFonts w:ascii="Times New Roman" w:hAnsi="Times New Roman" w:cs="Times New Roman"/>
-          <w:sz w:val="24"/>
-          <w:szCs w:val="24"/>
-        </w:rPr>
-        <w:t>显式</w:t>
-      </w:r>
-      <w:proofErr w:type="gramStart"/>
-      <w:r>
-        <w:rPr>
-          <w:rFonts w:ascii="Times New Roman" w:hAnsi="Times New Roman" w:cs="Times New Roman"/>
-          <w:sz w:val="24"/>
-          <w:szCs w:val="24"/>
-        </w:rPr>
-        <w:t>调用父类</w:t>
-      </w:r>
-      <w:proofErr w:type="gramEnd"/>
-      <w:r>
-        <w:rPr>
-          <w:rFonts w:ascii="Times New Roman" w:hAnsi="Times New Roman" w:cs="Times New Roman"/>
-          <w:sz w:val="24"/>
-          <w:szCs w:val="24"/>
-        </w:rPr>
-        <w:t>的拷贝构造函数，编译器会主动调用</w:t>
-      </w:r>
-      <w:proofErr w:type="gramStart"/>
-      <w:r>
-        <w:rPr>
-          <w:rFonts w:ascii="Times New Roman" w:hAnsi="Times New Roman" w:cs="Times New Roman"/>
-          <w:sz w:val="24"/>
-          <w:szCs w:val="24"/>
-        </w:rPr>
-        <w:t>父类无</w:t>
-      </w:r>
-      <w:proofErr w:type="gramEnd"/>
-      <w:r>
-        <w:rPr>
-          <w:rFonts w:ascii="Times New Roman" w:hAnsi="Times New Roman" w:cs="Times New Roman"/>
-          <w:sz w:val="24"/>
-          <w:szCs w:val="24"/>
-        </w:rPr>
-        <w:t>参的构造函数</w:t>
+        <w:t>如果子类没有显式调用父类的拷贝构造函数，编译器会主动调用父类无参的构造函数</w:t>
       </w:r>
     </w:p>
     <w:p>
@@ -13571,7 +12566,7 @@
           <w:szCs w:val="24"/>
         </w:rPr>
       </w:pPr>
-      <w:bookmarkStart w:id="22" w:name="_Toc95751892"/>
+      <w:bookmarkStart w:id="21" w:name="_Toc95751892"/>
       <w:r>
         <w:rPr>
           <w:rFonts w:ascii="Times New Roman" w:hAnsi="Times New Roman" w:cs="Times New Roman"/>
@@ -13580,7 +12575,7 @@
         </w:rPr>
         <w:t>隐式构造</w:t>
       </w:r>
-      <w:bookmarkEnd w:id="22"/>
+      <w:bookmarkEnd w:id="21"/>
     </w:p>
     <w:p>
       <w:pPr>
@@ -13801,7 +12796,7 @@
           <w:szCs w:val="24"/>
         </w:rPr>
       </w:pPr>
-      <w:bookmarkStart w:id="23" w:name="_Toc95751893"/>
+      <w:bookmarkStart w:id="22" w:name="_Toc95751893"/>
       <w:r>
         <w:rPr>
           <w:rFonts w:ascii="Times New Roman" w:hAnsi="Times New Roman" w:cs="Times New Roman"/>
@@ -13810,7 +12805,7 @@
         </w:rPr>
         <w:t>友元</w:t>
       </w:r>
-      <w:bookmarkEnd w:id="23"/>
+      <w:bookmarkEnd w:id="22"/>
     </w:p>
     <w:p>
       <w:pPr>
@@ -13842,43 +12837,7 @@
           <w:sz w:val="24"/>
           <w:szCs w:val="24"/>
         </w:rPr>
-        <w:t>友</w:t>
-      </w:r>
-      <w:proofErr w:type="gramStart"/>
-      <w:r>
-        <w:rPr>
-          <w:rFonts w:ascii="Times New Roman" w:hAnsi="Times New Roman" w:cs="Times New Roman"/>
-          <w:sz w:val="24"/>
-          <w:szCs w:val="24"/>
-        </w:rPr>
-        <w:t>元包括友</w:t>
-      </w:r>
-      <w:proofErr w:type="gramEnd"/>
-      <w:r>
-        <w:rPr>
-          <w:rFonts w:ascii="Times New Roman" w:hAnsi="Times New Roman" w:cs="Times New Roman"/>
-          <w:sz w:val="24"/>
-          <w:szCs w:val="24"/>
-        </w:rPr>
-        <w:t>元函数和</w:t>
-      </w:r>
-      <w:proofErr w:type="gramStart"/>
-      <w:r>
-        <w:rPr>
-          <w:rFonts w:ascii="Times New Roman" w:hAnsi="Times New Roman" w:cs="Times New Roman"/>
-          <w:sz w:val="24"/>
-          <w:szCs w:val="24"/>
-        </w:rPr>
-        <w:t>友</w:t>
-      </w:r>
-      <w:proofErr w:type="gramEnd"/>
-      <w:r>
-        <w:rPr>
-          <w:rFonts w:ascii="Times New Roman" w:hAnsi="Times New Roman" w:cs="Times New Roman"/>
-          <w:sz w:val="24"/>
-          <w:szCs w:val="24"/>
-        </w:rPr>
-        <w:t>元类</w:t>
+        <w:t>友元包括友元函数和友元类</w:t>
       </w:r>
       <w:r>
         <w:rPr>
@@ -14028,7 +12987,6 @@
         </w:rPr>
         <w:t xml:space="preserve"> </w:t>
       </w:r>
-      <w:proofErr w:type="gramStart"/>
       <w:r>
         <w:rPr>
           <w:rFonts w:ascii="Times New Roman" w:hAnsi="Times New Roman" w:cs="Times New Roman"/>
@@ -14047,7 +13005,6 @@
         </w:rPr>
         <w:t>类</w:t>
       </w:r>
-      <w:proofErr w:type="gramEnd"/>
       <w:r>
         <w:rPr>
           <w:rFonts w:ascii="Times New Roman" w:hAnsi="Times New Roman" w:cs="Times New Roman"/>
@@ -14153,25 +13110,7 @@
           <w:sz w:val="24"/>
           <w:szCs w:val="24"/>
         </w:rPr>
-        <w:t>友</w:t>
-      </w:r>
-      <w:proofErr w:type="gramStart"/>
-      <w:r>
-        <w:rPr>
-          <w:rFonts w:ascii="Times New Roman" w:hAnsi="Times New Roman" w:cs="Times New Roman"/>
-          <w:sz w:val="24"/>
-          <w:szCs w:val="24"/>
-        </w:rPr>
-        <w:t>元破坏</w:t>
-      </w:r>
-      <w:proofErr w:type="gramEnd"/>
-      <w:r>
-        <w:rPr>
-          <w:rFonts w:ascii="Times New Roman" w:hAnsi="Times New Roman" w:cs="Times New Roman"/>
-          <w:sz w:val="24"/>
-          <w:szCs w:val="24"/>
-        </w:rPr>
-        <w:t>了面向对象的封装性，但在某些频繁访问成员变量的地方可以提高性能</w:t>
+        <w:t>友元破坏了面向对象的封装性，但在某些频繁访问成员变量的地方可以提高性能</w:t>
       </w:r>
     </w:p>
     <w:p>
@@ -14196,7 +13135,7 @@
           <w:szCs w:val="24"/>
         </w:rPr>
       </w:pPr>
-      <w:bookmarkStart w:id="24" w:name="_Toc95751894"/>
+      <w:bookmarkStart w:id="23" w:name="_Toc95751894"/>
       <w:r>
         <w:rPr>
           <w:rFonts w:ascii="Times New Roman" w:hAnsi="Times New Roman" w:cs="Times New Roman"/>
@@ -14205,7 +13144,7 @@
         </w:rPr>
         <w:t>内部类</w:t>
       </w:r>
-      <w:bookmarkEnd w:id="24"/>
+      <w:bookmarkEnd w:id="23"/>
     </w:p>
     <w:p>
       <w:pPr>
@@ -14231,7 +13170,6 @@
         </w:rPr>
         <w:t xml:space="preserve"> </w:t>
       </w:r>
-      <w:proofErr w:type="gramStart"/>
       <w:r>
         <w:rPr>
           <w:rFonts w:ascii="Times New Roman" w:hAnsi="Times New Roman" w:cs="Times New Roman"/>
@@ -14240,7 +13178,6 @@
         </w:rPr>
         <w:t>如果将类</w:t>
       </w:r>
-      <w:proofErr w:type="gramEnd"/>
       <w:r>
         <w:rPr>
           <w:rFonts w:ascii="Times New Roman" w:hAnsi="Times New Roman" w:cs="Times New Roman"/>
@@ -14455,29 +13392,7 @@
           <w:sz w:val="24"/>
           <w:szCs w:val="24"/>
         </w:rPr>
-        <w:t>成员函数可以直接不带类名、对象</w:t>
-      </w:r>
-      <w:proofErr w:type="gramStart"/>
-      <w:r>
-        <w:rPr>
-          <w:rFonts w:ascii="Times New Roman" w:hAnsi="Times New Roman" w:cs="Times New Roman"/>
-          <w:b/>
-          <w:bCs/>
-          <w:sz w:val="24"/>
-          <w:szCs w:val="24"/>
-        </w:rPr>
-        <w:t>名访问</w:t>
-      </w:r>
-      <w:proofErr w:type="gramEnd"/>
-      <w:r>
-        <w:rPr>
-          <w:rFonts w:ascii="Times New Roman" w:hAnsi="Times New Roman" w:cs="Times New Roman"/>
-          <w:b/>
-          <w:bCs/>
-          <w:sz w:val="24"/>
-          <w:szCs w:val="24"/>
-        </w:rPr>
-        <w:t>其外部类的</w:t>
+        <w:t>成员函数可以直接不带类名、对象名访问其外部类的</w:t>
       </w:r>
       <w:r>
         <w:rPr>
@@ -14659,7 +13574,7 @@
           <w:szCs w:val="24"/>
         </w:rPr>
       </w:pPr>
-      <w:bookmarkStart w:id="25" w:name="_Toc95751895"/>
+      <w:bookmarkStart w:id="24" w:name="_Toc95751895"/>
       <w:r>
         <w:rPr>
           <w:rFonts w:ascii="Times New Roman" w:hAnsi="Times New Roman" w:cs="Times New Roman"/>
@@ -14668,7 +13583,7 @@
         </w:rPr>
         <w:t>局部类</w:t>
       </w:r>
-      <w:bookmarkEnd w:id="25"/>
+      <w:bookmarkEnd w:id="24"/>
     </w:p>
     <w:p>
       <w:pPr>
@@ -14943,7 +13858,7 @@
           <w:szCs w:val="24"/>
         </w:rPr>
       </w:pPr>
-      <w:bookmarkStart w:id="26" w:name="_Toc95751896"/>
+      <w:bookmarkStart w:id="25" w:name="_Toc95751896"/>
       <w:r>
         <w:rPr>
           <w:rFonts w:ascii="Times New Roman" w:hAnsi="Times New Roman" w:cs="Times New Roman"/>
@@ -14952,7 +13867,7 @@
         </w:rPr>
         <w:t>运算符重载</w:t>
       </w:r>
-      <w:bookmarkEnd w:id="26"/>
+      <w:bookmarkEnd w:id="25"/>
     </w:p>
     <w:p>
       <w:pPr>
@@ -15621,7 +14536,6 @@
           <w:szCs w:val="24"/>
         </w:rPr>
       </w:pPr>
-      <w:proofErr w:type="gramStart"/>
       <w:r>
         <w:rPr>
           <w:rFonts w:ascii="Times New Roman" w:hAnsi="Times New Roman" w:cs="Times New Roman"/>
@@ -15630,18 +14544,7 @@
           <w:sz w:val="24"/>
           <w:szCs w:val="24"/>
         </w:rPr>
-        <w:t>调用父类的</w:t>
-      </w:r>
-      <w:proofErr w:type="gramEnd"/>
-      <w:r>
-        <w:rPr>
-          <w:rFonts w:ascii="Times New Roman" w:hAnsi="Times New Roman" w:cs="Times New Roman"/>
-          <w:b/>
-          <w:color w:val="FF0000"/>
-          <w:sz w:val="24"/>
-          <w:szCs w:val="24"/>
-        </w:rPr>
-        <w:t>运算符重载函数</w:t>
+        <w:t>调用父类的运算符重载函数</w:t>
       </w:r>
       <w:r>
         <w:rPr>
@@ -15685,23 +14588,13 @@
           <w:szCs w:val="24"/>
         </w:rPr>
       </w:pPr>
-      <w:proofErr w:type="gramStart"/>
-      <w:r>
-        <w:rPr>
-          <w:rFonts w:ascii="Times New Roman" w:hAnsi="Times New Roman" w:cs="Times New Roman"/>
-          <w:sz w:val="24"/>
-          <w:szCs w:val="24"/>
-        </w:rPr>
-        <w:t>父类也要</w:t>
-      </w:r>
-      <w:proofErr w:type="gramEnd"/>
-      <w:r>
-        <w:rPr>
-          <w:rFonts w:ascii="Times New Roman" w:hAnsi="Times New Roman" w:cs="Times New Roman"/>
-          <w:sz w:val="24"/>
-          <w:szCs w:val="24"/>
-        </w:rPr>
-        <w:t>重载该运算符</w:t>
+      <w:r>
+        <w:rPr>
+          <w:rFonts w:ascii="Times New Roman" w:hAnsi="Times New Roman" w:cs="Times New Roman"/>
+          <w:sz w:val="24"/>
+          <w:szCs w:val="24"/>
+        </w:rPr>
+        <w:t>父类也要重载该运算符</w:t>
       </w:r>
     </w:p>
     <w:p>
@@ -16098,7 +14991,6 @@
           <w:rFonts w:ascii="Times New Roman" w:hAnsi="Times New Roman" w:cs="Times New Roman"/>
         </w:rPr>
       </w:pPr>
-      <w:proofErr w:type="spellStart"/>
       <w:r>
         <w:rPr>
           <w:rFonts w:ascii="Times New Roman" w:hAnsi="Times New Roman" w:cs="Times New Roman"/>
@@ -16111,7 +15003,6 @@
         </w:rPr>
         <w:t>izeof</w:t>
       </w:r>
-      <w:proofErr w:type="spellEnd"/>
     </w:p>
     <w:p>
       <w:pPr>
@@ -16258,7 +15149,7 @@
           <w:szCs w:val="24"/>
         </w:rPr>
       </w:pPr>
-      <w:bookmarkStart w:id="27" w:name="_Toc95751897"/>
+      <w:bookmarkStart w:id="26" w:name="_Toc95751897"/>
       <w:r>
         <w:rPr>
           <w:rFonts w:ascii="Times New Roman" w:hAnsi="Times New Roman" w:cs="Times New Roman"/>
@@ -16267,37 +15158,260 @@
         </w:rPr>
         <w:t>模板</w:t>
       </w:r>
+      <w:bookmarkEnd w:id="26"/>
+    </w:p>
+    <w:p>
+      <w:pPr>
+        <w:rPr>
+          <w:rFonts w:ascii="Times New Roman" w:hAnsi="Times New Roman" w:cs="Times New Roman"/>
+          <w:sz w:val="24"/>
+          <w:szCs w:val="24"/>
+        </w:rPr>
+      </w:pPr>
+      <w:r>
+        <w:rPr>
+          <w:rFonts w:ascii="Times New Roman" w:hAnsi="Times New Roman" w:cs="Times New Roman"/>
+          <w:sz w:val="24"/>
+          <w:szCs w:val="24"/>
+        </w:rPr>
+        <w:t>本质：编译器</w:t>
+      </w:r>
+      <w:r>
+        <w:rPr>
+          <w:rFonts w:ascii="Times New Roman" w:hAnsi="Times New Roman" w:cs="Times New Roman"/>
+          <w:sz w:val="24"/>
+          <w:szCs w:val="24"/>
+        </w:rPr>
+        <w:t>根据不同的类型，实例化相应的函数。</w:t>
+      </w:r>
+    </w:p>
+    <w:p>
+      <w:pPr>
+        <w:rPr>
+          <w:rFonts w:ascii="Times New Roman" w:hAnsi="Times New Roman" w:cs="Times New Roman"/>
+          <w:sz w:val="24"/>
+          <w:szCs w:val="24"/>
+        </w:rPr>
+      </w:pPr>
+      <w:r>
+        <w:rPr>
+          <w:rFonts w:ascii="Segoe UI Emoji" w:hAnsi="Segoe UI Emoji" w:cs="Segoe UI Emoji"/>
+          <w:sz w:val="24"/>
+          <w:szCs w:val="24"/>
+        </w:rPr>
+        <w:t>◼</w:t>
+      </w:r>
+      <w:r>
+        <w:rPr>
+          <w:rFonts w:ascii="Times New Roman" w:hAnsi="Times New Roman" w:cs="Times New Roman"/>
+          <w:sz w:val="24"/>
+          <w:szCs w:val="24"/>
+        </w:rPr>
+        <w:t xml:space="preserve"> </w:t>
+      </w:r>
+      <w:r>
+        <w:rPr>
+          <w:rFonts w:ascii="Times New Roman" w:hAnsi="Times New Roman" w:cs="Times New Roman"/>
+          <w:sz w:val="24"/>
+          <w:szCs w:val="24"/>
+        </w:rPr>
+        <w:t>泛型，是一种将类型参数化以达到代码复用的技术，</w:t>
+      </w:r>
+      <w:r>
+        <w:rPr>
+          <w:rFonts w:ascii="Times New Roman" w:hAnsi="Times New Roman" w:cs="Times New Roman"/>
+          <w:sz w:val="24"/>
+          <w:szCs w:val="24"/>
+        </w:rPr>
+        <w:t>C++</w:t>
+      </w:r>
+      <w:r>
+        <w:rPr>
+          <w:rFonts w:ascii="Times New Roman" w:hAnsi="Times New Roman" w:cs="Times New Roman"/>
+          <w:sz w:val="24"/>
+          <w:szCs w:val="24"/>
+        </w:rPr>
+        <w:t>中使用模板来实现泛型</w:t>
+      </w:r>
+      <w:r>
+        <w:rPr>
+          <w:rFonts w:ascii="Times New Roman" w:hAnsi="Times New Roman" w:cs="Times New Roman"/>
+          <w:sz w:val="24"/>
+          <w:szCs w:val="24"/>
+        </w:rPr>
+        <w:t xml:space="preserve"> </w:t>
+      </w:r>
+    </w:p>
+    <w:p>
+      <w:pPr>
+        <w:rPr>
+          <w:rFonts w:ascii="Times New Roman" w:hAnsi="Times New Roman" w:cs="Times New Roman"/>
+          <w:sz w:val="24"/>
+          <w:szCs w:val="24"/>
+        </w:rPr>
+      </w:pPr>
+      <w:r>
+        <w:rPr>
+          <w:rFonts w:ascii="Segoe UI Emoji" w:hAnsi="Segoe UI Emoji" w:cs="Segoe UI Emoji"/>
+          <w:sz w:val="24"/>
+          <w:szCs w:val="24"/>
+        </w:rPr>
+        <w:t>◼</w:t>
+      </w:r>
+      <w:r>
+        <w:rPr>
+          <w:rFonts w:ascii="Times New Roman" w:hAnsi="Times New Roman" w:cs="Times New Roman"/>
+          <w:sz w:val="24"/>
+          <w:szCs w:val="24"/>
+        </w:rPr>
+        <w:t xml:space="preserve"> </w:t>
+      </w:r>
+      <w:r>
+        <w:rPr>
+          <w:rFonts w:ascii="Times New Roman" w:hAnsi="Times New Roman" w:cs="Times New Roman"/>
+          <w:sz w:val="24"/>
+          <w:szCs w:val="24"/>
+        </w:rPr>
+        <w:t>模板的使用格式如下</w:t>
+      </w:r>
+      <w:r>
+        <w:rPr>
+          <w:rFonts w:ascii="Times New Roman" w:hAnsi="Times New Roman" w:cs="Times New Roman"/>
+          <w:sz w:val="24"/>
+          <w:szCs w:val="24"/>
+        </w:rPr>
+        <w:t xml:space="preserve"> </w:t>
+      </w:r>
+    </w:p>
+    <w:p>
+      <w:pPr>
+        <w:rPr>
+          <w:rFonts w:ascii="Times New Roman" w:hAnsi="Times New Roman" w:cs="Times New Roman"/>
+          <w:sz w:val="24"/>
+          <w:szCs w:val="24"/>
+        </w:rPr>
+      </w:pPr>
+      <w:r>
+        <w:rPr>
+          <w:rFonts w:ascii="Times New Roman" w:hAnsi="Times New Roman" w:cs="Times New Roman"/>
+          <w:sz w:val="24"/>
+          <w:szCs w:val="24"/>
+        </w:rPr>
+        <w:t>template &lt;typename/class T&gt;</w:t>
+      </w:r>
+    </w:p>
+    <w:p>
+      <w:pPr>
+        <w:rPr>
+          <w:rFonts w:ascii="Times New Roman" w:hAnsi="Times New Roman" w:cs="Times New Roman"/>
+          <w:sz w:val="24"/>
+          <w:szCs w:val="24"/>
+        </w:rPr>
+      </w:pPr>
+      <w:r>
+        <w:rPr>
+          <w:rFonts w:ascii="Times New Roman" w:hAnsi="Times New Roman" w:cs="Times New Roman"/>
+          <w:sz w:val="24"/>
+          <w:szCs w:val="24"/>
+        </w:rPr>
+        <w:t>typename</w:t>
+      </w:r>
+      <w:r>
+        <w:rPr>
+          <w:rFonts w:ascii="Times New Roman" w:hAnsi="Times New Roman" w:cs="Times New Roman"/>
+          <w:sz w:val="24"/>
+          <w:szCs w:val="24"/>
+        </w:rPr>
+        <w:t>和</w:t>
+      </w:r>
+      <w:r>
+        <w:rPr>
+          <w:rFonts w:ascii="Times New Roman" w:hAnsi="Times New Roman" w:cs="Times New Roman"/>
+          <w:sz w:val="24"/>
+          <w:szCs w:val="24"/>
+        </w:rPr>
+        <w:t>class</w:t>
+      </w:r>
+      <w:r>
+        <w:rPr>
+          <w:rFonts w:ascii="Times New Roman" w:hAnsi="Times New Roman" w:cs="Times New Roman"/>
+          <w:sz w:val="24"/>
+          <w:szCs w:val="24"/>
+        </w:rPr>
+        <w:t>是等价的</w:t>
+      </w:r>
+    </w:p>
+    <w:p>
+      <w:pPr>
+        <w:rPr>
+          <w:rFonts w:ascii="Times New Roman" w:hAnsi="Times New Roman" w:cs="Times New Roman"/>
+          <w:sz w:val="24"/>
+          <w:szCs w:val="24"/>
+        </w:rPr>
+      </w:pPr>
+    </w:p>
+    <w:p>
+      <w:pPr>
+        <w:rPr>
+          <w:rFonts w:ascii="Times New Roman" w:hAnsi="Times New Roman" w:cs="Times New Roman"/>
+          <w:b/>
+          <w:sz w:val="24"/>
+          <w:szCs w:val="24"/>
+        </w:rPr>
+      </w:pPr>
+      <w:r>
+        <w:rPr>
+          <w:rFonts w:ascii="Segoe UI Emoji" w:hAnsi="Segoe UI Emoji" w:cs="Segoe UI Emoji"/>
+          <w:b/>
+          <w:sz w:val="24"/>
+          <w:szCs w:val="24"/>
+        </w:rPr>
+        <w:t>◼</w:t>
+      </w:r>
+      <w:r>
+        <w:rPr>
+          <w:rFonts w:ascii="Times New Roman" w:hAnsi="Times New Roman" w:cs="Times New Roman"/>
+          <w:b/>
+          <w:sz w:val="24"/>
+          <w:szCs w:val="24"/>
+        </w:rPr>
+        <w:t xml:space="preserve"> </w:t>
+      </w:r>
+      <w:bookmarkStart w:id="27" w:name="_Hlk95745928"/>
+      <w:r>
+        <w:rPr>
+          <w:rFonts w:ascii="Times New Roman" w:hAnsi="Times New Roman" w:cs="Times New Roman"/>
+          <w:b/>
+          <w:sz w:val="24"/>
+          <w:szCs w:val="24"/>
+        </w:rPr>
+        <w:t>模板没有</w:t>
+      </w:r>
+      <w:r>
+        <w:rPr>
+          <w:rFonts w:ascii="Times New Roman" w:hAnsi="Times New Roman" w:cs="Times New Roman"/>
+          <w:b/>
+          <w:sz w:val="24"/>
+          <w:szCs w:val="24"/>
+        </w:rPr>
+        <w:t>（在本文件内）</w:t>
+      </w:r>
+      <w:r>
+        <w:rPr>
+          <w:rFonts w:ascii="Times New Roman" w:hAnsi="Times New Roman" w:cs="Times New Roman"/>
+          <w:b/>
+          <w:sz w:val="24"/>
+          <w:szCs w:val="24"/>
+        </w:rPr>
+        <w:t>被使用时，是不会被实例化出来的</w:t>
+      </w:r>
       <w:bookmarkEnd w:id="27"/>
     </w:p>
     <w:p>
       <w:pPr>
         <w:rPr>
           <w:rFonts w:ascii="Times New Roman" w:hAnsi="Times New Roman" w:cs="Times New Roman"/>
-          <w:sz w:val="24"/>
-          <w:szCs w:val="24"/>
-        </w:rPr>
-      </w:pPr>
-      <w:r>
-        <w:rPr>
-          <w:rFonts w:ascii="Times New Roman" w:hAnsi="Times New Roman" w:cs="Times New Roman"/>
-          <w:sz w:val="24"/>
-          <w:szCs w:val="24"/>
-        </w:rPr>
-        <w:t>本质：编译器</w:t>
-      </w:r>
-      <w:r>
-        <w:rPr>
-          <w:rFonts w:ascii="Times New Roman" w:hAnsi="Times New Roman" w:cs="Times New Roman"/>
-          <w:sz w:val="24"/>
-          <w:szCs w:val="24"/>
-        </w:rPr>
-        <w:t>根据不同的类型，实例化相应的函数。</w:t>
-      </w:r>
-    </w:p>
-    <w:p>
-      <w:pPr>
-        <w:rPr>
-          <w:rFonts w:ascii="Times New Roman" w:hAnsi="Times New Roman" w:cs="Times New Roman"/>
+          <w:b/>
           <w:sz w:val="24"/>
           <w:szCs w:val="24"/>
         </w:rPr>
@@ -16312,7 +15426,52 @@
       </w:r>
       <w:r>
         <w:rPr>
-          <w:rFonts w:ascii="Times New Roman" w:hAnsi="Times New Roman" w:cs="Times New Roman"/>
+          <w:sz w:val="24"/>
+          <w:szCs w:val="24"/>
+        </w:rPr>
+        <w:t xml:space="preserve"> 一般将模板的声明和实现统一放到一个</w:t>
+      </w:r>
+      <w:r>
+        <w:rPr>
+          <w:b/>
+          <w:sz w:val="24"/>
+          <w:szCs w:val="24"/>
+        </w:rPr>
+        <w:t>.hpp</w:t>
+      </w:r>
+      <w:r>
+        <w:rPr>
+          <w:sz w:val="24"/>
+          <w:szCs w:val="24"/>
+        </w:rPr>
+        <w:t xml:space="preserve">文件中 </w:t>
+      </w:r>
+    </w:p>
+    <w:p>
+      <w:pPr>
+        <w:rPr>
+          <w:rFonts w:ascii="Times New Roman" w:hAnsi="Times New Roman" w:cs="Times New Roman"/>
+          <w:b/>
+          <w:color w:val="FF0000"/>
+          <w:sz w:val="24"/>
+          <w:szCs w:val="24"/>
+        </w:rPr>
+      </w:pPr>
+      <w:r>
+        <w:rPr>
+          <w:rFonts w:ascii="Segoe UI Emoji" w:hAnsi="Segoe UI Emoji" w:cs="Segoe UI Emoji"/>
+          <w:b/>
+          <w:color w:val="FF0000"/>
+          <w:sz w:val="24"/>
+          <w:szCs w:val="24"/>
+        </w:rPr>
+        <w:t>◼</w:t>
+      </w:r>
+      <w:r>
+        <w:rPr>
+          <w:rFonts w:ascii="Times New Roman" w:hAnsi="Times New Roman" w:cs="Times New Roman"/>
+          <w:b/>
+          <w:color w:val="FF0000"/>
           <w:sz w:val="24"/>
           <w:szCs w:val="24"/>
         </w:rPr>
@@ -16321,141 +15480,28 @@
       <w:r>
         <w:rPr>
           <w:rFonts w:ascii="Times New Roman" w:hAnsi="Times New Roman" w:cs="Times New Roman"/>
-          <w:sz w:val="24"/>
-          <w:szCs w:val="24"/>
-        </w:rPr>
-        <w:t>泛型，是一种将类型参数化以达到代码复用的技术，</w:t>
-      </w:r>
-      <w:r>
-        <w:rPr>
-          <w:rFonts w:ascii="Times New Roman" w:hAnsi="Times New Roman" w:cs="Times New Roman"/>
-          <w:sz w:val="24"/>
-          <w:szCs w:val="24"/>
-        </w:rPr>
-        <w:t>C++</w:t>
-      </w:r>
-      <w:r>
-        <w:rPr>
-          <w:rFonts w:ascii="Times New Roman" w:hAnsi="Times New Roman" w:cs="Times New Roman"/>
-          <w:sz w:val="24"/>
-          <w:szCs w:val="24"/>
-        </w:rPr>
-        <w:t>中使用模板来实现泛型</w:t>
-      </w:r>
-      <w:r>
-        <w:rPr>
-          <w:rFonts w:ascii="Times New Roman" w:hAnsi="Times New Roman" w:cs="Times New Roman"/>
-          <w:sz w:val="24"/>
-          <w:szCs w:val="24"/>
-        </w:rPr>
-        <w:t xml:space="preserve"> </w:t>
-      </w:r>
-    </w:p>
-    <w:p>
-      <w:pPr>
-        <w:rPr>
-          <w:rFonts w:ascii="Times New Roman" w:hAnsi="Times New Roman" w:cs="Times New Roman"/>
-          <w:sz w:val="24"/>
-          <w:szCs w:val="24"/>
-        </w:rPr>
-      </w:pPr>
-      <w:r>
-        <w:rPr>
-          <w:rFonts w:ascii="Segoe UI Emoji" w:hAnsi="Segoe UI Emoji" w:cs="Segoe UI Emoji"/>
-          <w:sz w:val="24"/>
-          <w:szCs w:val="24"/>
-        </w:rPr>
-        <w:t>◼</w:t>
-      </w:r>
-      <w:r>
-        <w:rPr>
-          <w:rFonts w:ascii="Times New Roman" w:hAnsi="Times New Roman" w:cs="Times New Roman"/>
-          <w:sz w:val="24"/>
-          <w:szCs w:val="24"/>
-        </w:rPr>
-        <w:t xml:space="preserve"> </w:t>
-      </w:r>
-      <w:r>
-        <w:rPr>
-          <w:rFonts w:ascii="Times New Roman" w:hAnsi="Times New Roman" w:cs="Times New Roman"/>
-          <w:sz w:val="24"/>
-          <w:szCs w:val="24"/>
-        </w:rPr>
-        <w:t>模板的使用格式如下</w:t>
-      </w:r>
-      <w:r>
-        <w:rPr>
-          <w:rFonts w:ascii="Times New Roman" w:hAnsi="Times New Roman" w:cs="Times New Roman"/>
-          <w:sz w:val="24"/>
-          <w:szCs w:val="24"/>
-        </w:rPr>
-        <w:t xml:space="preserve"> </w:t>
-      </w:r>
-    </w:p>
-    <w:p>
-      <w:pPr>
-        <w:rPr>
-          <w:rFonts w:ascii="Times New Roman" w:hAnsi="Times New Roman" w:cs="Times New Roman"/>
-          <w:sz w:val="24"/>
-          <w:szCs w:val="24"/>
-        </w:rPr>
-      </w:pPr>
-      <w:r>
-        <w:rPr>
-          <w:rFonts w:ascii="Times New Roman" w:hAnsi="Times New Roman" w:cs="Times New Roman"/>
-          <w:sz w:val="24"/>
-          <w:szCs w:val="24"/>
-        </w:rPr>
-        <w:t xml:space="preserve">template </w:t>
-      </w:r>
-      <w:r>
-        <w:rPr>
-          <w:rFonts w:ascii="Times New Roman" w:hAnsi="Times New Roman" w:cs="Times New Roman"/>
-          <w:sz w:val="24"/>
-          <w:szCs w:val="24"/>
-        </w:rPr>
-        <w:t>&lt;</w:t>
-      </w:r>
-      <w:proofErr w:type="spellStart"/>
-      <w:r>
-        <w:rPr>
-          <w:rFonts w:ascii="Times New Roman" w:hAnsi="Times New Roman" w:cs="Times New Roman"/>
-          <w:sz w:val="24"/>
-          <w:szCs w:val="24"/>
-        </w:rPr>
-        <w:t>typename</w:t>
-      </w:r>
-      <w:proofErr w:type="spellEnd"/>
-      <w:r>
-        <w:rPr>
-          <w:rFonts w:ascii="Times New Roman" w:hAnsi="Times New Roman" w:cs="Times New Roman"/>
-          <w:sz w:val="24"/>
-          <w:szCs w:val="24"/>
-        </w:rPr>
-        <w:t>/class T&gt;</w:t>
-      </w:r>
-    </w:p>
-    <w:p>
-      <w:pPr>
-        <w:rPr>
-          <w:rFonts w:ascii="Times New Roman" w:hAnsi="Times New Roman" w:cs="Times New Roman"/>
-          <w:sz w:val="24"/>
-          <w:szCs w:val="24"/>
-        </w:rPr>
-      </w:pPr>
-      <w:proofErr w:type="spellStart"/>
-      <w:r>
-        <w:rPr>
-          <w:rFonts w:ascii="Times New Roman" w:hAnsi="Times New Roman" w:cs="Times New Roman"/>
-          <w:sz w:val="24"/>
-          <w:szCs w:val="24"/>
-        </w:rPr>
-        <w:t>typename</w:t>
-      </w:r>
-      <w:proofErr w:type="spellEnd"/>
-      <w:r>
-        <w:rPr>
-          <w:rFonts w:ascii="Times New Roman" w:hAnsi="Times New Roman" w:cs="Times New Roman"/>
+          <w:b/>
+          <w:color w:val="FF0000"/>
+          <w:sz w:val="24"/>
+          <w:szCs w:val="24"/>
+        </w:rPr>
+        <w:t>模板的声明和实现如果分离到</w:t>
+      </w:r>
+      <w:r>
+        <w:rPr>
+          <w:rFonts w:ascii="Times New Roman" w:hAnsi="Times New Roman" w:cs="Times New Roman"/>
+          <w:b/>
+          <w:color w:val="FF0000"/>
+          <w:sz w:val="24"/>
+          <w:szCs w:val="24"/>
+        </w:rPr>
+        <w:t>.h</w:t>
+      </w:r>
+      <w:r>
+        <w:rPr>
+          <w:rFonts w:ascii="Times New Roman" w:hAnsi="Times New Roman" w:cs="Times New Roman"/>
+          <w:b/>
+          <w:color w:val="FF0000"/>
           <w:sz w:val="24"/>
           <w:szCs w:val="24"/>
         </w:rPr>
@@ -16464,218 +15510,13 @@
       <w:r>
         <w:rPr>
           <w:rFonts w:ascii="Times New Roman" w:hAnsi="Times New Roman" w:cs="Times New Roman"/>
-          <w:sz w:val="24"/>
-          <w:szCs w:val="24"/>
-        </w:rPr>
-        <w:t>class</w:t>
-      </w:r>
-      <w:r>
-        <w:rPr>
-          <w:rFonts w:ascii="Times New Roman" w:hAnsi="Times New Roman" w:cs="Times New Roman"/>
-          <w:sz w:val="24"/>
-          <w:szCs w:val="24"/>
-        </w:rPr>
-        <w:t>是等价的</w:t>
-      </w:r>
-    </w:p>
-    <w:p>
-      <w:pPr>
-        <w:rPr>
-          <w:rFonts w:ascii="Times New Roman" w:hAnsi="Times New Roman" w:cs="Times New Roman"/>
-          <w:sz w:val="24"/>
-          <w:szCs w:val="24"/>
-        </w:rPr>
-      </w:pPr>
-    </w:p>
-    <w:p>
-      <w:pPr>
-        <w:rPr>
-          <w:rFonts w:ascii="Times New Roman" w:hAnsi="Times New Roman" w:cs="Times New Roman"/>
-          <w:b/>
-          <w:sz w:val="24"/>
-          <w:szCs w:val="24"/>
-        </w:rPr>
-      </w:pPr>
-      <w:r>
-        <w:rPr>
-          <w:rFonts w:ascii="Segoe UI Emoji" w:hAnsi="Segoe UI Emoji" w:cs="Segoe UI Emoji"/>
-          <w:b/>
-          <w:sz w:val="24"/>
-          <w:szCs w:val="24"/>
-        </w:rPr>
-        <w:t>◼</w:t>
-      </w:r>
-      <w:r>
-        <w:rPr>
-          <w:rFonts w:ascii="Times New Roman" w:hAnsi="Times New Roman" w:cs="Times New Roman"/>
-          <w:b/>
-          <w:sz w:val="24"/>
-          <w:szCs w:val="24"/>
-        </w:rPr>
-        <w:t xml:space="preserve"> </w:t>
-      </w:r>
-      <w:bookmarkStart w:id="28" w:name="_Hlk95745928"/>
-      <w:r>
-        <w:rPr>
-          <w:rFonts w:ascii="Times New Roman" w:hAnsi="Times New Roman" w:cs="Times New Roman"/>
-          <w:b/>
-          <w:sz w:val="24"/>
-          <w:szCs w:val="24"/>
-        </w:rPr>
-        <w:t>模板没有</w:t>
-      </w:r>
-      <w:r>
-        <w:rPr>
-          <w:rFonts w:ascii="Times New Roman" w:hAnsi="Times New Roman" w:cs="Times New Roman"/>
-          <w:b/>
-          <w:sz w:val="24"/>
-          <w:szCs w:val="24"/>
-        </w:rPr>
-        <w:t>（在本文件内）</w:t>
-      </w:r>
-      <w:r>
-        <w:rPr>
-          <w:rFonts w:ascii="Times New Roman" w:hAnsi="Times New Roman" w:cs="Times New Roman"/>
-          <w:b/>
-          <w:sz w:val="24"/>
-          <w:szCs w:val="24"/>
-        </w:rPr>
-        <w:t>被使用时，是不会被实例化出来的</w:t>
-      </w:r>
-      <w:bookmarkEnd w:id="28"/>
-    </w:p>
-    <w:p>
-      <w:pPr>
-        <w:rPr>
-          <w:rFonts w:ascii="Times New Roman" w:hAnsi="Times New Roman" w:cs="Times New Roman" w:hint="eastAsia"/>
-          <w:b/>
-          <w:sz w:val="24"/>
-          <w:szCs w:val="24"/>
-        </w:rPr>
-      </w:pPr>
-      <w:r>
-        <w:rPr>
-          <w:rFonts w:ascii="Segoe UI Emoji" w:hAnsi="Segoe UI Emoji" w:cs="Segoe UI Emoji"/>
-          <w:sz w:val="24"/>
-          <w:szCs w:val="24"/>
-        </w:rPr>
-        <w:t>◼</w:t>
-      </w:r>
-      <w:r>
-        <w:rPr>
-          <w:sz w:val="24"/>
-          <w:szCs w:val="24"/>
-        </w:rPr>
-        <w:t xml:space="preserve"> 一般将模板的声明和实现统一放到一个</w:t>
-      </w:r>
-      <w:r>
-        <w:rPr>
-          <w:b/>
-          <w:sz w:val="24"/>
-          <w:szCs w:val="24"/>
-        </w:rPr>
-        <w:t>.</w:t>
-      </w:r>
-      <w:proofErr w:type="spellStart"/>
-      <w:r>
-        <w:rPr>
-          <w:b/>
-          <w:sz w:val="24"/>
-          <w:szCs w:val="24"/>
-        </w:rPr>
-        <w:t>hpp</w:t>
-      </w:r>
-      <w:proofErr w:type="spellEnd"/>
-      <w:r>
-        <w:rPr>
-          <w:sz w:val="24"/>
-          <w:szCs w:val="24"/>
-        </w:rPr>
-        <w:t xml:space="preserve">文件中 </w:t>
-      </w:r>
-    </w:p>
-    <w:p>
-      <w:pPr>
-        <w:rPr>
-          <w:rFonts w:ascii="Times New Roman" w:hAnsi="Times New Roman" w:cs="Times New Roman"/>
           <w:b/>
           <w:color w:val="FF0000"/>
           <w:sz w:val="24"/>
           <w:szCs w:val="24"/>
         </w:rPr>
-      </w:pPr>
-      <w:r>
-        <w:rPr>
-          <w:rFonts w:ascii="Segoe UI Emoji" w:hAnsi="Segoe UI Emoji" w:cs="Segoe UI Emoji"/>
-          <w:b/>
-          <w:color w:val="FF0000"/>
-          <w:sz w:val="24"/>
-          <w:szCs w:val="24"/>
-        </w:rPr>
-        <w:t>◼</w:t>
-      </w:r>
-      <w:r>
-        <w:rPr>
-          <w:rFonts w:ascii="Times New Roman" w:hAnsi="Times New Roman" w:cs="Times New Roman"/>
-          <w:b/>
-          <w:color w:val="FF0000"/>
-          <w:sz w:val="24"/>
-          <w:szCs w:val="24"/>
-        </w:rPr>
-        <w:t xml:space="preserve"> </w:t>
-      </w:r>
-      <w:r>
-        <w:rPr>
-          <w:rFonts w:ascii="Times New Roman" w:hAnsi="Times New Roman" w:cs="Times New Roman"/>
-          <w:b/>
-          <w:color w:val="FF0000"/>
-          <w:sz w:val="24"/>
-          <w:szCs w:val="24"/>
-        </w:rPr>
-        <w:t>模板的声明和实现如果分离到</w:t>
-      </w:r>
-      <w:r>
-        <w:rPr>
-          <w:rFonts w:ascii="Times New Roman" w:hAnsi="Times New Roman" w:cs="Times New Roman"/>
-          <w:b/>
-          <w:color w:val="FF0000"/>
-          <w:sz w:val="24"/>
-          <w:szCs w:val="24"/>
-        </w:rPr>
-        <w:t>.h</w:t>
-      </w:r>
-      <w:r>
-        <w:rPr>
-          <w:rFonts w:ascii="Times New Roman" w:hAnsi="Times New Roman" w:cs="Times New Roman"/>
-          <w:b/>
-          <w:color w:val="FF0000"/>
-          <w:sz w:val="24"/>
-          <w:szCs w:val="24"/>
-        </w:rPr>
-        <w:t>和</w:t>
-      </w:r>
-      <w:r>
-        <w:rPr>
-          <w:rFonts w:ascii="Times New Roman" w:hAnsi="Times New Roman" w:cs="Times New Roman"/>
-          <w:b/>
-          <w:color w:val="FF0000"/>
-          <w:sz w:val="24"/>
-          <w:szCs w:val="24"/>
-        </w:rPr>
-        <w:t>.</w:t>
-      </w:r>
-      <w:proofErr w:type="spellStart"/>
-      <w:r>
-        <w:rPr>
-          <w:rFonts w:ascii="Times New Roman" w:hAnsi="Times New Roman" w:cs="Times New Roman"/>
-          <w:b/>
-          <w:color w:val="FF0000"/>
-          <w:sz w:val="24"/>
-          <w:szCs w:val="24"/>
-        </w:rPr>
-        <w:t>cpp</w:t>
-      </w:r>
-      <w:proofErr w:type="spellEnd"/>
+        <w:t>.cpp</w:t>
+      </w:r>
       <w:r>
         <w:rPr>
           <w:rFonts w:ascii="Times New Roman" w:hAnsi="Times New Roman" w:cs="Times New Roman"/>
@@ -16927,7 +15768,6 @@
           <w:rFonts w:ascii="Times New Roman" w:hAnsi="Times New Roman" w:cs="Times New Roman"/>
           <w:noProof/>
         </w:rPr>
-        <w:lastRenderedPageBreak/>
         <w:drawing>
           <wp:inline distT="0" distB="0" distL="0" distR="0" wp14:anchorId="790E1859" wp14:editId="5E17EFDE">
             <wp:extent cx="6552565" cy="2654935"/>
@@ -17035,25 +15875,7 @@
           <w:sz w:val="24"/>
           <w:szCs w:val="24"/>
         </w:rPr>
-        <w:t>的地址替换为</w:t>
-      </w:r>
-      <w:proofErr w:type="gramStart"/>
-      <w:r>
-        <w:rPr>
-          <w:rFonts w:ascii="Times New Roman" w:hAnsi="Times New Roman" w:cs="Times New Roman"/>
-          <w:sz w:val="24"/>
-          <w:szCs w:val="24"/>
-        </w:rPr>
-        <w:t>为</w:t>
-      </w:r>
-      <w:proofErr w:type="gramEnd"/>
-      <w:r>
-        <w:rPr>
-          <w:rFonts w:ascii="Times New Roman" w:hAnsi="Times New Roman" w:cs="Times New Roman"/>
-          <w:sz w:val="24"/>
-          <w:szCs w:val="24"/>
-        </w:rPr>
-        <w:t>正确的</w:t>
+        <w:t>的地址替换为为正确的</w:t>
       </w:r>
       <w:r>
         <w:rPr>
@@ -17333,7 +16155,6 @@
         <w:rPr>
           <w:noProof/>
         </w:rPr>
-        <w:lastRenderedPageBreak/>
         <w:drawing>
           <wp:inline distT="0" distB="0" distL="0" distR="0" wp14:anchorId="7724E91A" wp14:editId="0A7EB37B">
             <wp:extent cx="6552565" cy="3030220"/>
@@ -17435,7 +16256,7 @@
     <w:p>
       <w:pPr>
         <w:rPr>
-          <w:rFonts w:ascii="Times New Roman" w:hAnsi="Times New Roman" w:cs="Times New Roman" w:hint="eastAsia"/>
+          <w:rFonts w:ascii="Times New Roman" w:hAnsi="Times New Roman" w:cs="Times New Roman"/>
           <w:sz w:val="24"/>
           <w:szCs w:val="24"/>
         </w:rPr>
@@ -17481,6 +16302,827 @@
         </w:drawing>
       </w:r>
     </w:p>
+    <w:p>
+      <w:pPr>
+        <w:rPr>
+          <w:rFonts w:ascii="Times New Roman" w:hAnsi="Times New Roman" w:cs="Times New Roman"/>
+          <w:sz w:val="24"/>
+          <w:szCs w:val="24"/>
+        </w:rPr>
+      </w:pPr>
+    </w:p>
+    <w:p>
+      <w:pPr>
+        <w:pStyle w:val="3"/>
+        <w:numPr>
+          <w:ilvl w:val="0"/>
+          <w:numId w:val="1"/>
+        </w:numPr>
+        <w:rPr>
+          <w:rFonts w:ascii="Times New Roman" w:hAnsi="Times New Roman" w:cs="Times New Roman"/>
+          <w:sz w:val="24"/>
+          <w:szCs w:val="24"/>
+        </w:rPr>
+      </w:pPr>
+      <w:r>
+        <w:rPr>
+          <w:rFonts w:ascii="Times New Roman" w:hAnsi="Times New Roman" w:cs="Times New Roman" w:hint="eastAsia"/>
+          <w:sz w:val="24"/>
+          <w:szCs w:val="24"/>
+        </w:rPr>
+        <w:t>类型转换</w:t>
+      </w:r>
+    </w:p>
+    <w:p>
+      <w:pPr>
+        <w:rPr>
+          <w:sz w:val="24"/>
+          <w:szCs w:val="24"/>
+        </w:rPr>
+      </w:pPr>
+      <w:r>
+        <w:rPr>
+          <w:rFonts w:ascii="Segoe UI Emoji" w:hAnsi="Segoe UI Emoji" w:cs="Segoe UI Emoji"/>
+          <w:sz w:val="24"/>
+          <w:szCs w:val="24"/>
+        </w:rPr>
+        <w:t>◼</w:t>
+      </w:r>
+      <w:r>
+        <w:rPr>
+          <w:sz w:val="24"/>
+          <w:szCs w:val="24"/>
+        </w:rPr>
+        <w:t xml:space="preserve"> C语言风格的类型转换符 </w:t>
+      </w:r>
+    </w:p>
+    <w:p>
+      <w:pPr>
+        <w:rPr>
+          <w:sz w:val="24"/>
+          <w:szCs w:val="24"/>
+        </w:rPr>
+      </w:pPr>
+      <w:r>
+        <w:rPr>
+          <w:sz w:val="24"/>
+          <w:szCs w:val="24"/>
+        </w:rPr>
+        <w:t xml:space="preserve">(type)expression </w:t>
+      </w:r>
+    </w:p>
+    <w:p>
+      <w:pPr>
+        <w:rPr>
+          <w:sz w:val="24"/>
+          <w:szCs w:val="24"/>
+        </w:rPr>
+      </w:pPr>
+      <w:r>
+        <w:rPr>
+          <w:sz w:val="24"/>
+          <w:szCs w:val="24"/>
+        </w:rPr>
+        <w:t>type(expression)</w:t>
+      </w:r>
+    </w:p>
+    <w:p>
+      <w:pPr>
+        <w:rPr>
+          <w:sz w:val="24"/>
+          <w:szCs w:val="24"/>
+        </w:rPr>
+      </w:pPr>
+      <w:r>
+        <w:rPr>
+          <w:rFonts w:ascii="Segoe UI Emoji" w:hAnsi="Segoe UI Emoji" w:cs="Segoe UI Emoji"/>
+          <w:sz w:val="24"/>
+          <w:szCs w:val="24"/>
+        </w:rPr>
+        <w:t>◼</w:t>
+      </w:r>
+      <w:r>
+        <w:rPr>
+          <w:sz w:val="24"/>
+          <w:szCs w:val="24"/>
+        </w:rPr>
+        <w:t xml:space="preserve"> C++中有4个类型转换符 </w:t>
+      </w:r>
+    </w:p>
+    <w:p>
+      <w:pPr>
+        <w:pStyle w:val="a8"/>
+        <w:numPr>
+          <w:ilvl w:val="0"/>
+          <w:numId w:val="8"/>
+        </w:numPr>
+        <w:ind w:firstLineChars="0"/>
+        <w:rPr>
+          <w:b/>
+          <w:bCs/>
+          <w:sz w:val="24"/>
+          <w:szCs w:val="24"/>
+        </w:rPr>
+      </w:pPr>
+      <w:r>
+        <w:rPr>
+          <w:sz w:val="24"/>
+          <w:szCs w:val="24"/>
+        </w:rPr>
+        <w:t>static_cast</w:t>
+      </w:r>
+      <w:r>
+        <w:rPr>
+          <w:b/>
+          <w:bCs/>
+          <w:sz w:val="24"/>
+          <w:szCs w:val="24"/>
+        </w:rPr>
+        <w:t>:</w:t>
+      </w:r>
+      <w:r>
+        <w:rPr>
+          <w:b/>
+          <w:bCs/>
+          <w:sz w:val="24"/>
+          <w:szCs w:val="24"/>
+        </w:rPr>
+        <w:t xml:space="preserve"> </w:t>
+      </w:r>
+    </w:p>
+    <w:p>
+      <w:pPr>
+        <w:rPr>
+          <w:sz w:val="24"/>
+          <w:szCs w:val="24"/>
+        </w:rPr>
+      </w:pPr>
+      <w:r>
+        <w:rPr>
+          <w:rFonts w:ascii="Segoe UI Emoji" w:hAnsi="Segoe UI Emoji" w:cs="Segoe UI Emoji"/>
+          <w:sz w:val="24"/>
+          <w:szCs w:val="24"/>
+        </w:rPr>
+        <w:t>◼</w:t>
+      </w:r>
+      <w:r>
+        <w:rPr>
+          <w:sz w:val="24"/>
+          <w:szCs w:val="24"/>
+        </w:rPr>
+        <w:t xml:space="preserve"> 对比dynamic_cast，缺乏运行时安全检测 </w:t>
+      </w:r>
+    </w:p>
+    <w:p>
+      <w:pPr>
+        <w:rPr>
+          <w:sz w:val="24"/>
+          <w:szCs w:val="24"/>
+        </w:rPr>
+      </w:pPr>
+      <w:r>
+        <w:rPr>
+          <w:rFonts w:ascii="Segoe UI Emoji" w:hAnsi="Segoe UI Emoji" w:cs="Segoe UI Emoji"/>
+          <w:sz w:val="24"/>
+          <w:szCs w:val="24"/>
+        </w:rPr>
+        <w:t>◼</w:t>
+      </w:r>
+      <w:r>
+        <w:rPr>
+          <w:sz w:val="24"/>
+          <w:szCs w:val="24"/>
+        </w:rPr>
+        <w:t xml:space="preserve"> </w:t>
+      </w:r>
+      <w:r>
+        <w:rPr>
+          <w:b/>
+          <w:bCs/>
+          <w:sz w:val="24"/>
+          <w:szCs w:val="24"/>
+        </w:rPr>
+        <w:t>不能交叉转换（不是同一继承体系的，无法转换）</w:t>
+      </w:r>
+      <w:r>
+        <w:rPr>
+          <w:sz w:val="24"/>
+          <w:szCs w:val="24"/>
+        </w:rPr>
+        <w:t xml:space="preserve"> </w:t>
+      </w:r>
+    </w:p>
+    <w:p>
+      <w:pPr>
+        <w:rPr>
+          <w:b/>
+          <w:bCs/>
+          <w:sz w:val="24"/>
+          <w:szCs w:val="24"/>
+        </w:rPr>
+      </w:pPr>
+      <w:r>
+        <w:rPr>
+          <w:rFonts w:ascii="Segoe UI Emoji" w:hAnsi="Segoe UI Emoji" w:cs="Segoe UI Emoji"/>
+          <w:sz w:val="24"/>
+          <w:szCs w:val="24"/>
+        </w:rPr>
+        <w:t>◼</w:t>
+      </w:r>
+      <w:r>
+        <w:rPr>
+          <w:sz w:val="24"/>
+          <w:szCs w:val="24"/>
+        </w:rPr>
+        <w:t xml:space="preserve"> 常用于</w:t>
+      </w:r>
+      <w:r>
+        <w:rPr>
+          <w:b/>
+          <w:bCs/>
+          <w:sz w:val="24"/>
+          <w:szCs w:val="24"/>
+        </w:rPr>
+        <w:t xml:space="preserve">基本数据类型的转换、非const转成const </w:t>
+      </w:r>
+    </w:p>
+    <w:p>
+      <w:pPr>
+        <w:rPr>
+          <w:sz w:val="24"/>
+          <w:szCs w:val="24"/>
+        </w:rPr>
+      </w:pPr>
+      <w:r>
+        <w:rPr>
+          <w:rFonts w:ascii="Segoe UI Emoji" w:hAnsi="Segoe UI Emoji" w:cs="Segoe UI Emoji"/>
+          <w:sz w:val="24"/>
+          <w:szCs w:val="24"/>
+        </w:rPr>
+        <w:t>◼</w:t>
+      </w:r>
+      <w:r>
+        <w:rPr>
+          <w:sz w:val="24"/>
+          <w:szCs w:val="24"/>
+        </w:rPr>
+        <w:t xml:space="preserve"> 使用范围较广</w:t>
+      </w:r>
+    </w:p>
+    <w:p>
+      <w:pPr>
+        <w:rPr>
+          <w:rFonts w:hint="eastAsia"/>
+          <w:b/>
+          <w:bCs/>
+          <w:sz w:val="24"/>
+          <w:szCs w:val="24"/>
+        </w:rPr>
+      </w:pPr>
+      <w:r>
+        <w:rPr>
+          <w:noProof/>
+        </w:rPr>
+        <w:drawing>
+          <wp:inline distT="0" distB="0" distL="0" distR="0" wp14:anchorId="264A28F7" wp14:editId="0612432E">
+            <wp:extent cx="5771429" cy="1752381"/>
+            <wp:effectExtent l="0" t="0" r="1270" b="635"/>
+            <wp:docPr id="44" name="图片 44"/>
+            <wp:cNvGraphicFramePr>
+              <a:graphicFrameLocks xmlns:a="http://schemas.openxmlformats.org/drawingml/2006/main" noChangeAspect="1"/>
+            </wp:cNvGraphicFramePr>
+            <a:graphic xmlns:a="http://schemas.openxmlformats.org/drawingml/2006/main">
+              <a:graphicData uri="http://schemas.openxmlformats.org/drawingml/2006/picture">
+                <pic:pic xmlns:pic="http://schemas.openxmlformats.org/drawingml/2006/picture">
+                  <pic:nvPicPr>
+                    <pic:cNvPr id="1" name=""/>
+                    <pic:cNvPicPr/>
+                  </pic:nvPicPr>
+                  <pic:blipFill>
+                    <a:blip r:embed="rId49"/>
+                    <a:stretch>
+                      <a:fillRect/>
+                    </a:stretch>
+                  </pic:blipFill>
+                  <pic:spPr>
+                    <a:xfrm>
+                      <a:off x="0" y="0"/>
+                      <a:ext cx="5771429" cy="1752381"/>
+                    </a:xfrm>
+                    <a:prstGeom prst="rect">
+                      <a:avLst/>
+                    </a:prstGeom>
+                  </pic:spPr>
+                </pic:pic>
+              </a:graphicData>
+            </a:graphic>
+          </wp:inline>
+        </w:drawing>
+      </w:r>
+    </w:p>
+    <w:p>
+      <w:pPr>
+        <w:pStyle w:val="a8"/>
+        <w:numPr>
+          <w:ilvl w:val="0"/>
+          <w:numId w:val="8"/>
+        </w:numPr>
+        <w:ind w:firstLineChars="0"/>
+        <w:rPr>
+          <w:b/>
+          <w:bCs/>
+          <w:sz w:val="24"/>
+          <w:szCs w:val="24"/>
+        </w:rPr>
+      </w:pPr>
+      <w:r>
+        <w:rPr>
+          <w:b/>
+          <w:bCs/>
+          <w:sz w:val="24"/>
+          <w:szCs w:val="24"/>
+        </w:rPr>
+        <w:t>dynamic_cast</w:t>
+      </w:r>
+    </w:p>
+    <w:p>
+      <w:pPr>
+        <w:rPr>
+          <w:sz w:val="24"/>
+          <w:szCs w:val="24"/>
+        </w:rPr>
+      </w:pPr>
+      <w:r>
+        <w:rPr>
+          <w:rFonts w:ascii="Segoe UI Emoji" w:hAnsi="Segoe UI Emoji" w:cs="Segoe UI Emoji"/>
+          <w:b/>
+          <w:bCs/>
+          <w:sz w:val="24"/>
+          <w:szCs w:val="24"/>
+        </w:rPr>
+        <w:t>◼</w:t>
+      </w:r>
+      <w:r>
+        <w:rPr>
+          <w:b/>
+          <w:bCs/>
+          <w:sz w:val="24"/>
+          <w:szCs w:val="24"/>
+        </w:rPr>
+        <w:t xml:space="preserve"> </w:t>
+      </w:r>
+      <w:r>
+        <w:rPr>
+          <w:sz w:val="24"/>
+          <w:szCs w:val="24"/>
+        </w:rPr>
+        <w:t>一般用于</w:t>
+      </w:r>
+      <w:r>
+        <w:rPr>
+          <w:b/>
+          <w:bCs/>
+          <w:sz w:val="24"/>
+          <w:szCs w:val="24"/>
+        </w:rPr>
+        <w:t>多态类型的转换</w:t>
+      </w:r>
+      <w:r>
+        <w:rPr>
+          <w:rFonts w:hint="eastAsia"/>
+          <w:b/>
+          <w:bCs/>
+          <w:sz w:val="24"/>
+          <w:szCs w:val="24"/>
+        </w:rPr>
+        <w:t>（没有虚函数的时候不存在多态）</w:t>
+      </w:r>
+      <w:r>
+        <w:rPr>
+          <w:sz w:val="24"/>
+          <w:szCs w:val="24"/>
+        </w:rPr>
+        <w:t>，有运行时安全检测</w:t>
+      </w:r>
+    </w:p>
+    <w:p>
+      <w:pPr>
+        <w:rPr>
+          <w:rFonts w:hint="eastAsia"/>
+          <w:sz w:val="24"/>
+          <w:szCs w:val="24"/>
+        </w:rPr>
+      </w:pPr>
+      <w:r>
+        <w:rPr>
+          <w:noProof/>
+        </w:rPr>
+        <w:lastRenderedPageBreak/>
+        <w:drawing>
+          <wp:inline distT="0" distB="0" distL="0" distR="0" wp14:anchorId="4311D5B3" wp14:editId="263793F0">
+            <wp:extent cx="6552565" cy="834390"/>
+            <wp:effectExtent l="0" t="0" r="635" b="3810"/>
+            <wp:docPr id="43" name="图片 43"/>
+            <wp:cNvGraphicFramePr>
+              <a:graphicFrameLocks xmlns:a="http://schemas.openxmlformats.org/drawingml/2006/main" noChangeAspect="1"/>
+            </wp:cNvGraphicFramePr>
+            <a:graphic xmlns:a="http://schemas.openxmlformats.org/drawingml/2006/main">
+              <a:graphicData uri="http://schemas.openxmlformats.org/drawingml/2006/picture">
+                <pic:pic xmlns:pic="http://schemas.openxmlformats.org/drawingml/2006/picture">
+                  <pic:nvPicPr>
+                    <pic:cNvPr id="1" name=""/>
+                    <pic:cNvPicPr/>
+                  </pic:nvPicPr>
+                  <pic:blipFill>
+                    <a:blip r:embed="rId50"/>
+                    <a:stretch>
+                      <a:fillRect/>
+                    </a:stretch>
+                  </pic:blipFill>
+                  <pic:spPr>
+                    <a:xfrm>
+                      <a:off x="0" y="0"/>
+                      <a:ext cx="6552565" cy="834390"/>
+                    </a:xfrm>
+                    <a:prstGeom prst="rect">
+                      <a:avLst/>
+                    </a:prstGeom>
+                  </pic:spPr>
+                </pic:pic>
+              </a:graphicData>
+            </a:graphic>
+          </wp:inline>
+        </w:drawing>
+      </w:r>
+    </w:p>
+    <w:p>
+      <w:pPr>
+        <w:pStyle w:val="a8"/>
+        <w:numPr>
+          <w:ilvl w:val="0"/>
+          <w:numId w:val="7"/>
+        </w:numPr>
+        <w:ind w:firstLineChars="0"/>
+        <w:rPr>
+          <w:b/>
+          <w:bCs/>
+          <w:sz w:val="24"/>
+          <w:szCs w:val="24"/>
+        </w:rPr>
+      </w:pPr>
+      <w:r>
+        <w:rPr>
+          <w:b/>
+          <w:bCs/>
+          <w:sz w:val="24"/>
+          <w:szCs w:val="24"/>
+        </w:rPr>
+        <w:t>reinterpret_cast</w:t>
+      </w:r>
+      <w:r>
+        <w:rPr>
+          <w:rFonts w:hint="eastAsia"/>
+          <w:b/>
+          <w:bCs/>
+          <w:sz w:val="24"/>
+          <w:szCs w:val="24"/>
+        </w:rPr>
+        <w:t>：</w:t>
+      </w:r>
+      <w:r>
+        <w:rPr>
+          <w:b/>
+          <w:bCs/>
+          <w:sz w:val="24"/>
+          <w:szCs w:val="24"/>
+        </w:rPr>
+        <w:t xml:space="preserve"> </w:t>
+      </w:r>
+    </w:p>
+    <w:p>
+      <w:pPr>
+        <w:rPr>
+          <w:b/>
+          <w:bCs/>
+          <w:sz w:val="24"/>
+          <w:szCs w:val="24"/>
+        </w:rPr>
+      </w:pPr>
+      <w:r>
+        <w:rPr>
+          <w:rFonts w:ascii="Segoe UI Emoji" w:hAnsi="Segoe UI Emoji" w:cs="Segoe UI Emoji"/>
+          <w:b/>
+          <w:bCs/>
+          <w:sz w:val="24"/>
+          <w:szCs w:val="24"/>
+        </w:rPr>
+        <w:t>◼</w:t>
+      </w:r>
+      <w:r>
+        <w:rPr>
+          <w:b/>
+          <w:bCs/>
+          <w:sz w:val="24"/>
+          <w:szCs w:val="24"/>
+        </w:rPr>
+        <w:t xml:space="preserve"> 属于比较底层的强制转换，没有任何类型检查和格式转换，仅仅是简单的二进制数据拷贝</w:t>
+      </w:r>
+    </w:p>
+    <w:p>
+      <w:pPr>
+        <w:rPr>
+          <w:b/>
+          <w:bCs/>
+          <w:sz w:val="24"/>
+          <w:szCs w:val="24"/>
+        </w:rPr>
+      </w:pPr>
+      <w:r>
+        <w:rPr>
+          <w:rFonts w:ascii="Segoe UI Emoji" w:hAnsi="Segoe UI Emoji" w:cs="Segoe UI Emoji"/>
+          <w:b/>
+          <w:bCs/>
+          <w:sz w:val="24"/>
+          <w:szCs w:val="24"/>
+        </w:rPr>
+        <w:t>◼</w:t>
+      </w:r>
+      <w:r>
+        <w:rPr>
+          <w:b/>
+          <w:bCs/>
+          <w:sz w:val="24"/>
+          <w:szCs w:val="24"/>
+        </w:rPr>
+        <w:t xml:space="preserve"> 可以交叉转换</w:t>
+      </w:r>
+    </w:p>
+    <w:p>
+      <w:pPr>
+        <w:rPr>
+          <w:rFonts w:hint="eastAsia"/>
+          <w:b/>
+          <w:bCs/>
+          <w:sz w:val="24"/>
+          <w:szCs w:val="24"/>
+        </w:rPr>
+      </w:pPr>
+      <w:r>
+        <w:rPr>
+          <w:rFonts w:ascii="Segoe UI Emoji" w:hAnsi="Segoe UI Emoji" w:cs="Segoe UI Emoji"/>
+          <w:b/>
+          <w:bCs/>
+          <w:sz w:val="24"/>
+          <w:szCs w:val="24"/>
+        </w:rPr>
+        <w:t>◼</w:t>
+      </w:r>
+      <w:r>
+        <w:rPr>
+          <w:b/>
+          <w:bCs/>
+          <w:sz w:val="24"/>
+          <w:szCs w:val="24"/>
+        </w:rPr>
+        <w:t xml:space="preserve"> 可以将指针和整数互相转换</w:t>
+      </w:r>
+    </w:p>
+    <w:p>
+      <w:pPr>
+        <w:pStyle w:val="a8"/>
+        <w:numPr>
+          <w:ilvl w:val="0"/>
+          <w:numId w:val="7"/>
+        </w:numPr>
+        <w:ind w:firstLineChars="0"/>
+        <w:rPr>
+          <w:b/>
+          <w:bCs/>
+          <w:sz w:val="24"/>
+          <w:szCs w:val="24"/>
+        </w:rPr>
+      </w:pPr>
+      <w:r>
+        <w:rPr>
+          <w:sz w:val="24"/>
+          <w:szCs w:val="24"/>
+        </w:rPr>
+        <w:t>const_cast</w:t>
+      </w:r>
+      <w:r>
+        <w:rPr>
+          <w:rFonts w:hint="eastAsia"/>
+          <w:sz w:val="24"/>
+          <w:szCs w:val="24"/>
+        </w:rPr>
+        <w:t>：</w:t>
+      </w:r>
+    </w:p>
+    <w:p>
+      <w:pPr>
+        <w:rPr>
+          <w:sz w:val="24"/>
+          <w:szCs w:val="24"/>
+        </w:rPr>
+      </w:pPr>
+      <w:r>
+        <w:rPr>
+          <w:rFonts w:ascii="Segoe UI Emoji" w:hAnsi="Segoe UI Emoji" w:cs="Segoe UI Emoji"/>
+          <w:sz w:val="24"/>
+          <w:szCs w:val="24"/>
+        </w:rPr>
+        <w:t>◼</w:t>
+      </w:r>
+      <w:r>
+        <w:rPr>
+          <w:sz w:val="24"/>
+          <w:szCs w:val="24"/>
+        </w:rPr>
+        <w:t xml:space="preserve"> 一般用于去除const属性，将const转换成非const</w:t>
+      </w:r>
+    </w:p>
+    <w:p>
+      <w:pPr>
+        <w:rPr>
+          <w:rFonts w:hint="eastAsia"/>
+          <w:b/>
+          <w:bCs/>
+          <w:sz w:val="24"/>
+          <w:szCs w:val="24"/>
+        </w:rPr>
+      </w:pPr>
+      <w:r>
+        <w:rPr>
+          <w:noProof/>
+        </w:rPr>
+        <w:drawing>
+          <wp:inline distT="0" distB="0" distL="0" distR="0" wp14:anchorId="1A6E9687" wp14:editId="1F917E34">
+            <wp:extent cx="3733333" cy="1885714"/>
+            <wp:effectExtent l="0" t="0" r="635" b="635"/>
+            <wp:docPr id="42" name="图片 42"/>
+            <wp:cNvGraphicFramePr>
+              <a:graphicFrameLocks xmlns:a="http://schemas.openxmlformats.org/drawingml/2006/main" noChangeAspect="1"/>
+            </wp:cNvGraphicFramePr>
+            <a:graphic xmlns:a="http://schemas.openxmlformats.org/drawingml/2006/main">
+              <a:graphicData uri="http://schemas.openxmlformats.org/drawingml/2006/picture">
+                <pic:pic xmlns:pic="http://schemas.openxmlformats.org/drawingml/2006/picture">
+                  <pic:nvPicPr>
+                    <pic:cNvPr id="1" name=""/>
+                    <pic:cNvPicPr/>
+                  </pic:nvPicPr>
+                  <pic:blipFill>
+                    <a:blip r:embed="rId51"/>
+                    <a:stretch>
+                      <a:fillRect/>
+                    </a:stretch>
+                  </pic:blipFill>
+                  <pic:spPr>
+                    <a:xfrm>
+                      <a:off x="0" y="0"/>
+                      <a:ext cx="3733333" cy="1885714"/>
+                    </a:xfrm>
+                    <a:prstGeom prst="rect">
+                      <a:avLst/>
+                    </a:prstGeom>
+                  </pic:spPr>
+                </pic:pic>
+              </a:graphicData>
+            </a:graphic>
+          </wp:inline>
+        </w:drawing>
+      </w:r>
+    </w:p>
+    <w:p>
+      <w:pPr>
+        <w:rPr>
+          <w:sz w:val="24"/>
+          <w:szCs w:val="24"/>
+        </w:rPr>
+      </w:pPr>
+      <w:r>
+        <w:rPr>
+          <w:sz w:val="24"/>
+          <w:szCs w:val="24"/>
+        </w:rPr>
+        <w:t>使用格式：xx_cast(expression)</w:t>
+      </w:r>
+    </w:p>
+    <w:p>
+      <w:pPr>
+        <w:rPr>
+          <w:sz w:val="24"/>
+          <w:szCs w:val="24"/>
+        </w:rPr>
+      </w:pPr>
+    </w:p>
+    <w:p>
+      <w:pPr>
+        <w:pStyle w:val="3"/>
+        <w:numPr>
+          <w:ilvl w:val="0"/>
+          <w:numId w:val="1"/>
+        </w:numPr>
+        <w:rPr>
+          <w:rFonts w:ascii="Times New Roman" w:hAnsi="Times New Roman" w:cs="Times New Roman"/>
+          <w:sz w:val="24"/>
+          <w:szCs w:val="24"/>
+        </w:rPr>
+      </w:pPr>
+      <w:r>
+        <w:rPr>
+          <w:rFonts w:ascii="Times New Roman" w:hAnsi="Times New Roman" w:cs="Times New Roman" w:hint="eastAsia"/>
+          <w:sz w:val="24"/>
+          <w:szCs w:val="24"/>
+        </w:rPr>
+        <w:t>Lam</w:t>
+      </w:r>
+      <w:r>
+        <w:rPr>
+          <w:rFonts w:ascii="Times New Roman" w:hAnsi="Times New Roman" w:cs="Times New Roman"/>
+          <w:sz w:val="24"/>
+          <w:szCs w:val="24"/>
+        </w:rPr>
+        <w:t>bda</w:t>
+      </w:r>
+      <w:r>
+        <w:rPr>
+          <w:rFonts w:ascii="Times New Roman" w:hAnsi="Times New Roman" w:cs="Times New Roman" w:hint="eastAsia"/>
+          <w:sz w:val="24"/>
+          <w:szCs w:val="24"/>
+        </w:rPr>
+        <w:t>表达式</w:t>
+      </w:r>
+    </w:p>
+    <w:p>
+      <w:pPr>
+        <w:rPr>
+          <w:b/>
+          <w:bCs/>
+          <w:sz w:val="24"/>
+          <w:szCs w:val="24"/>
+        </w:rPr>
+      </w:pPr>
+      <w:r>
+        <w:rPr>
+          <w:b/>
+          <w:bCs/>
+          <w:sz w:val="24"/>
+          <w:szCs w:val="24"/>
+        </w:rPr>
+        <w:t>本质就是函数</w:t>
+      </w:r>
+    </w:p>
+    <w:p>
+      <w:pPr>
+        <w:rPr>
+          <w:rFonts w:hint="eastAsia"/>
+          <w:b/>
+          <w:bCs/>
+          <w:sz w:val="24"/>
+          <w:szCs w:val="24"/>
+        </w:rPr>
+      </w:pPr>
+      <w:r>
+        <w:rPr>
+          <w:noProof/>
+        </w:rPr>
+        <w:drawing>
+          <wp:inline distT="0" distB="0" distL="0" distR="0" wp14:anchorId="59EDE035" wp14:editId="6889A8F5">
+            <wp:extent cx="6552565" cy="1722120"/>
+            <wp:effectExtent l="0" t="0" r="635" b="0"/>
+            <wp:docPr id="45" name="图片 45"/>
+            <wp:cNvGraphicFramePr>
+              <a:graphicFrameLocks xmlns:a="http://schemas.openxmlformats.org/drawingml/2006/main" noChangeAspect="1"/>
+            </wp:cNvGraphicFramePr>
+            <a:graphic xmlns:a="http://schemas.openxmlformats.org/drawingml/2006/main">
+              <a:graphicData uri="http://schemas.openxmlformats.org/drawingml/2006/picture">
+                <pic:pic xmlns:pic="http://schemas.openxmlformats.org/drawingml/2006/picture">
+                  <pic:nvPicPr>
+                    <pic:cNvPr id="1" name=""/>
+                    <pic:cNvPicPr/>
+                  </pic:nvPicPr>
+                  <pic:blipFill>
+                    <a:blip r:embed="rId52"/>
+                    <a:stretch>
+                      <a:fillRect/>
+                    </a:stretch>
+                  </pic:blipFill>
+                  <pic:spPr>
+                    <a:xfrm>
+                      <a:off x="0" y="0"/>
+                      <a:ext cx="6552565" cy="1722120"/>
+                    </a:xfrm>
+                    <a:prstGeom prst="rect">
+                      <a:avLst/>
+                    </a:prstGeom>
+                  </pic:spPr>
+                </pic:pic>
+              </a:graphicData>
+            </a:graphic>
+          </wp:inline>
+        </w:drawing>
+      </w:r>
+    </w:p>
     <w:sectPr>
       <w:type w:val="continuous"/>
       <w:pgSz w:w="11907" w:h="16840" w:code="9"/>
@@ -17493,7 +17135,7 @@
 </file>
 
 <file path=word/endnotes.xml><?xml version="1.0" encoding="utf-8"?>
-<w:endnotes xmlns:wpc="http://schemas.microsoft.com/office/word/2010/wordprocessingCanvas" xmlns:cx="http://schemas.microsoft.com/office/drawing/2014/chartex" xmlns:cx1="http://schemas.microsoft.com/office/drawing/2015/9/8/chartex" xmlns:cx2="http://schemas.microsoft.com/office/drawing/2015/10/21/chartex" xmlns:cx3="http://schemas.microsoft.com/office/drawing/2016/5/9/chartex" xmlns:cx4="http://schemas.microsoft.com/office/drawing/2016/5/10/chartex" xmlns:cx5="http://schemas.microsoft.com/office/drawing/2016/5/11/chartex" xmlns:cx6="http://schemas.microsoft.com/office/drawing/2016/5/12/chartex" xmlns:cx7="http://schemas.microsoft.com/office/drawing/2016/5/13/chartex" xmlns:cx8="http://schemas.microsoft.com/office/drawing/2016/5/14/chartex" xmlns:mc="http://schemas.openxmlformats.org/markup-compatibility/2006" xmlns:aink="http://schemas.microsoft.com/office/drawing/2016/ink" xmlns:am3d="http://schemas.microsoft.com/office/drawing/2017/model3d" xmlns:o="urn:schemas-microsoft-com:office:office" xmlns:r="http://schemas.openxmlformats.org/officeDocument/2006/relationships" xmlns:m="http://schemas.openxmlformats.org/officeDocument/2006/math" xmlns:v="urn:schemas-microsoft-com:vml" xmlns:wp14="http://schemas.microsoft.com/office/word/2010/wordprocessingDrawing" xmlns:wp="http://schemas.openxmlformats.org/drawingml/2006/wordprocessingDrawing" xmlns:w10="urn:schemas-microsoft-com:office:word" xmlns:w="http://schemas.openxmlformats.org/wordprocessingml/2006/main" xmlns:w14="http://schemas.microsoft.com/office/word/2010/wordml" xmlns:w15="http://schemas.microsoft.com/office/word/2012/wordml" xmlns:w16cid="http://schemas.microsoft.com/office/word/2016/wordml/cid" xmlns:w16se="http://schemas.microsoft.com/office/word/2015/wordml/symex" xmlns:wpg="http://schemas.microsoft.com/office/word/2010/wordprocessingGroup" xmlns:wpi="http://schemas.microsoft.com/office/word/2010/wordprocessingInk" xmlns:wne="http://schemas.microsoft.com/office/word/2006/wordml" xmlns:wps="http://schemas.microsoft.com/office/word/2010/wordprocessingShape" mc:Ignorable="w14 w15 w16se w16cid wp14">
+<w:endnotes xmlns:wpc="http://schemas.microsoft.com/office/word/2010/wordprocessingCanvas" xmlns:cx="http://schemas.microsoft.com/office/drawing/2014/chartex" xmlns:cx1="http://schemas.microsoft.com/office/drawing/2015/9/8/chartex" xmlns:cx2="http://schemas.microsoft.com/office/drawing/2015/10/21/chartex" xmlns:cx3="http://schemas.microsoft.com/office/drawing/2016/5/9/chartex" xmlns:cx4="http://schemas.microsoft.com/office/drawing/2016/5/10/chartex" xmlns:cx5="http://schemas.microsoft.com/office/drawing/2016/5/11/chartex" xmlns:cx6="http://schemas.microsoft.com/office/drawing/2016/5/12/chartex" xmlns:cx7="http://schemas.microsoft.com/office/drawing/2016/5/13/chartex" xmlns:cx8="http://schemas.microsoft.com/office/drawing/2016/5/14/chartex" xmlns:mc="http://schemas.openxmlformats.org/markup-compatibility/2006" xmlns:aink="http://schemas.microsoft.com/office/drawing/2016/ink" xmlns:am3d="http://schemas.microsoft.com/office/drawing/2017/model3d" xmlns:o="urn:schemas-microsoft-com:office:office" xmlns:r="http://schemas.openxmlformats.org/officeDocument/2006/relationships" xmlns:m="http://schemas.openxmlformats.org/officeDocument/2006/math" xmlns:v="urn:schemas-microsoft-com:vml" xmlns:wp14="http://schemas.microsoft.com/office/word/2010/wordprocessingDrawing" xmlns:wp="http://schemas.openxmlformats.org/drawingml/2006/wordprocessingDrawing" xmlns:w10="urn:schemas-microsoft-com:office:word" xmlns:w="http://schemas.openxmlformats.org/wordprocessingml/2006/main" xmlns:w14="http://schemas.microsoft.com/office/word/2010/wordml" xmlns:w15="http://schemas.microsoft.com/office/word/2012/wordml" xmlns:w16cex="http://schemas.microsoft.com/office/word/2018/wordml/cex" xmlns:w16cid="http://schemas.microsoft.com/office/word/2016/wordml/cid" xmlns:w16="http://schemas.microsoft.com/office/word/2018/wordml" xmlns:w16sdtdh="http://schemas.microsoft.com/office/word/2020/wordml/sdtdatahash" xmlns:w16se="http://schemas.microsoft.com/office/word/2015/wordml/symex" xmlns:wpg="http://schemas.microsoft.com/office/word/2010/wordprocessingGroup" xmlns:wpi="http://schemas.microsoft.com/office/word/2010/wordprocessingInk" xmlns:wne="http://schemas.microsoft.com/office/word/2006/wordml" xmlns:wps="http://schemas.microsoft.com/office/word/2010/wordprocessingShape" mc:Ignorable="w14 w15 w16se w16cid w16 w16cex w16sdtdh wp14">
   <w:endnote w:type="separator" w:id="-1">
     <w:p>
       <w:r>
@@ -17512,7 +17154,7 @@
 </file>
 
 <file path=word/footnotes.xml><?xml version="1.0" encoding="utf-8"?>
-<w:footnotes xmlns:wpc="http://schemas.microsoft.com/office/word/2010/wordprocessingCanvas" xmlns:cx="http://schemas.microsoft.com/office/drawing/2014/chartex" xmlns:cx1="http://schemas.microsoft.com/office/drawing/2015/9/8/chartex" xmlns:cx2="http://schemas.microsoft.com/office/drawing/2015/10/21/chartex" xmlns:cx3="http://schemas.microsoft.com/office/drawing/2016/5/9/chartex" xmlns:cx4="http://schemas.microsoft.com/office/drawing/2016/5/10/chartex" xmlns:cx5="http://schemas.microsoft.com/office/drawing/2016/5/11/chartex" xmlns:cx6="http://schemas.microsoft.com/office/drawing/2016/5/12/chartex" xmlns:cx7="http://schemas.microsoft.com/office/drawing/2016/5/13/chartex" xmlns:cx8="http://schemas.microsoft.com/office/drawing/2016/5/14/chartex" xmlns:mc="http://schemas.openxmlformats.org/markup-compatibility/2006" xmlns:aink="http://schemas.microsoft.com/office/drawing/2016/ink" xmlns:am3d="http://schemas.microsoft.com/office/drawing/2017/model3d" xmlns:o="urn:schemas-microsoft-com:office:office" xmlns:r="http://schemas.openxmlformats.org/officeDocument/2006/relationships" xmlns:m="http://schemas.openxmlformats.org/officeDocument/2006/math" xmlns:v="urn:schemas-microsoft-com:vml" xmlns:wp14="http://schemas.microsoft.com/office/word/2010/wordprocessingDrawing" xmlns:wp="http://schemas.openxmlformats.org/drawingml/2006/wordprocessingDrawing" xmlns:w10="urn:schemas-microsoft-com:office:word" xmlns:w="http://schemas.openxmlformats.org/wordprocessingml/2006/main" xmlns:w14="http://schemas.microsoft.com/office/word/2010/wordml" xmlns:w15="http://schemas.microsoft.com/office/word/2012/wordml" xmlns:w16cid="http://schemas.microsoft.com/office/word/2016/wordml/cid" xmlns:w16se="http://schemas.microsoft.com/office/word/2015/wordml/symex" xmlns:wpg="http://schemas.microsoft.com/office/word/2010/wordprocessingGroup" xmlns:wpi="http://schemas.microsoft.com/office/word/2010/wordprocessingInk" xmlns:wne="http://schemas.microsoft.com/office/word/2006/wordml" xmlns:wps="http://schemas.microsoft.com/office/word/2010/wordprocessingShape" mc:Ignorable="w14 w15 w16se w16cid wp14">
+<w:footnotes xmlns:wpc="http://schemas.microsoft.com/office/word/2010/wordprocessingCanvas" xmlns:cx="http://schemas.microsoft.com/office/drawing/2014/chartex" xmlns:cx1="http://schemas.microsoft.com/office/drawing/2015/9/8/chartex" xmlns:cx2="http://schemas.microsoft.com/office/drawing/2015/10/21/chartex" xmlns:cx3="http://schemas.microsoft.com/office/drawing/2016/5/9/chartex" xmlns:cx4="http://schemas.microsoft.com/office/drawing/2016/5/10/chartex" xmlns:cx5="http://schemas.microsoft.com/office/drawing/2016/5/11/chartex" xmlns:cx6="http://schemas.microsoft.com/office/drawing/2016/5/12/chartex" xmlns:cx7="http://schemas.microsoft.com/office/drawing/2016/5/13/chartex" xmlns:cx8="http://schemas.microsoft.com/office/drawing/2016/5/14/chartex" xmlns:mc="http://schemas.openxmlformats.org/markup-compatibility/2006" xmlns:aink="http://schemas.microsoft.com/office/drawing/2016/ink" xmlns:am3d="http://schemas.microsoft.com/office/drawing/2017/model3d" xmlns:o="urn:schemas-microsoft-com:office:office" xmlns:r="http://schemas.openxmlformats.org/officeDocument/2006/relationships" xmlns:m="http://schemas.openxmlformats.org/officeDocument/2006/math" xmlns:v="urn:schemas-microsoft-com:vml" xmlns:wp14="http://schemas.microsoft.com/office/word/2010/wordprocessingDrawing" xmlns:wp="http://schemas.openxmlformats.org/drawingml/2006/wordprocessingDrawing" xmlns:w10="urn:schemas-microsoft-com:office:word" xmlns:w="http://schemas.openxmlformats.org/wordprocessingml/2006/main" xmlns:w14="http://schemas.microsoft.com/office/word/2010/wordml" xmlns:w15="http://schemas.microsoft.com/office/word/2012/wordml" xmlns:w16cex="http://schemas.microsoft.com/office/word/2018/wordml/cex" xmlns:w16cid="http://schemas.microsoft.com/office/word/2016/wordml/cid" xmlns:w16="http://schemas.microsoft.com/office/word/2018/wordml" xmlns:w16sdtdh="http://schemas.microsoft.com/office/word/2020/wordml/sdtdatahash" xmlns:w16se="http://schemas.microsoft.com/office/word/2015/wordml/symex" xmlns:wpg="http://schemas.microsoft.com/office/word/2010/wordprocessingGroup" xmlns:wpi="http://schemas.microsoft.com/office/word/2010/wordprocessingInk" xmlns:wne="http://schemas.microsoft.com/office/word/2006/wordml" xmlns:wps="http://schemas.microsoft.com/office/word/2010/wordprocessingShape" mc:Ignorable="w14 w15 w16se w16cid w16 w16cex w16sdtdh wp14">
   <w:footnote w:type="separator" w:id="-1">
     <w:p>
       <w:r>
@@ -17531,7 +17173,7 @@
 </file>
 
 <file path=word/numbering.xml><?xml version="1.0" encoding="utf-8"?>
-<w:numbering xmlns:wpc="http://schemas.microsoft.com/office/word/2010/wordprocessingCanvas" xmlns:cx="http://schemas.microsoft.com/office/drawing/2014/chartex" xmlns:cx1="http://schemas.microsoft.com/office/drawing/2015/9/8/chartex" xmlns:cx2="http://schemas.microsoft.com/office/drawing/2015/10/21/chartex" xmlns:cx3="http://schemas.microsoft.com/office/drawing/2016/5/9/chartex" xmlns:cx4="http://schemas.microsoft.com/office/drawing/2016/5/10/chartex" xmlns:cx5="http://schemas.microsoft.com/office/drawing/2016/5/11/chartex" xmlns:cx6="http://schemas.microsoft.com/office/drawing/2016/5/12/chartex" xmlns:cx7="http://schemas.microsoft.com/office/drawing/2016/5/13/chartex" xmlns:cx8="http://schemas.microsoft.com/office/drawing/2016/5/14/chartex" xmlns:mc="http://schemas.openxmlformats.org/markup-compatibility/2006" xmlns:aink="http://schemas.microsoft.com/office/drawing/2016/ink" xmlns:am3d="http://schemas.microsoft.com/office/drawing/2017/model3d" xmlns:o="urn:schemas-microsoft-com:office:office" xmlns:r="http://schemas.openxmlformats.org/officeDocument/2006/relationships" xmlns:m="http://schemas.openxmlformats.org/officeDocument/2006/math" xmlns:v="urn:schemas-microsoft-com:vml" xmlns:wp14="http://schemas.microsoft.com/office/word/2010/wordprocessingDrawing" xmlns:wp="http://schemas.openxmlformats.org/drawingml/2006/wordprocessingDrawing" xmlns:w10="urn:schemas-microsoft-com:office:word" xmlns:w="http://schemas.openxmlformats.org/wordprocessingml/2006/main" xmlns:w14="http://schemas.microsoft.com/office/word/2010/wordml" xmlns:w15="http://schemas.microsoft.com/office/word/2012/wordml" xmlns:w16cid="http://schemas.microsoft.com/office/word/2016/wordml/cid" xmlns:w16se="http://schemas.microsoft.com/office/word/2015/wordml/symex" xmlns:wpg="http://schemas.microsoft.com/office/word/2010/wordprocessingGroup" xmlns:wpi="http://schemas.microsoft.com/office/word/2010/wordprocessingInk" xmlns:wne="http://schemas.microsoft.com/office/word/2006/wordml" xmlns:wps="http://schemas.microsoft.com/office/word/2010/wordprocessingShape" mc:Ignorable="w14 w15 w16se w16cid wp14">
+<w:numbering xmlns:wpc="http://schemas.microsoft.com/office/word/2010/wordprocessingCanvas" xmlns:cx="http://schemas.microsoft.com/office/drawing/2014/chartex" xmlns:cx1="http://schemas.microsoft.com/office/drawing/2015/9/8/chartex" xmlns:cx2="http://schemas.microsoft.com/office/drawing/2015/10/21/chartex" xmlns:cx3="http://schemas.microsoft.com/office/drawing/2016/5/9/chartex" xmlns:cx4="http://schemas.microsoft.com/office/drawing/2016/5/10/chartex" xmlns:cx5="http://schemas.microsoft.com/office/drawing/2016/5/11/chartex" xmlns:cx6="http://schemas.microsoft.com/office/drawing/2016/5/12/chartex" xmlns:cx7="http://schemas.microsoft.com/office/drawing/2016/5/13/chartex" xmlns:cx8="http://schemas.microsoft.com/office/drawing/2016/5/14/chartex" xmlns:mc="http://schemas.openxmlformats.org/markup-compatibility/2006" xmlns:aink="http://schemas.microsoft.com/office/drawing/2016/ink" xmlns:am3d="http://schemas.microsoft.com/office/drawing/2017/model3d" xmlns:o="urn:schemas-microsoft-com:office:office" xmlns:r="http://schemas.openxmlformats.org/officeDocument/2006/relationships" xmlns:m="http://schemas.openxmlformats.org/officeDocument/2006/math" xmlns:v="urn:schemas-microsoft-com:vml" xmlns:wp14="http://schemas.microsoft.com/office/word/2010/wordprocessingDrawing" xmlns:wp="http://schemas.openxmlformats.org/drawingml/2006/wordprocessingDrawing" xmlns:w10="urn:schemas-microsoft-com:office:word" xmlns:w="http://schemas.openxmlformats.org/wordprocessingml/2006/main" xmlns:w14="http://schemas.microsoft.com/office/word/2010/wordml" xmlns:w15="http://schemas.microsoft.com/office/word/2012/wordml" xmlns:w16cex="http://schemas.microsoft.com/office/word/2018/wordml/cex" xmlns:w16cid="http://schemas.microsoft.com/office/word/2016/wordml/cid" xmlns:w16="http://schemas.microsoft.com/office/word/2018/wordml" xmlns:w16sdtdh="http://schemas.microsoft.com/office/word/2020/wordml/sdtdatahash" xmlns:w16se="http://schemas.microsoft.com/office/word/2015/wordml/symex" xmlns:wpg="http://schemas.microsoft.com/office/word/2010/wordprocessingGroup" xmlns:wpi="http://schemas.microsoft.com/office/word/2010/wordprocessingInk" xmlns:wne="http://schemas.microsoft.com/office/word/2006/wordml" xmlns:wps="http://schemas.microsoft.com/office/word/2010/wordprocessingShape" mc:Ignorable="w14 w15 w16se w16cid w16 w16cex w16sdtdh wp14">
   <w:abstractNum w:abstractNumId="0" w15:restartNumberingAfterBreak="0">
     <w:nsid w:val="0D17623C"/>
     <w:multiLevelType w:val="hybridMultilevel"/>
@@ -17622,10 +17264,10 @@
     </w:lvl>
   </w:abstractNum>
   <w:abstractNum w:abstractNumId="1" w15:restartNumberingAfterBreak="0">
-    <w:nsid w:val="3D31421E"/>
+    <w:nsid w:val="26CB6CC5"/>
     <w:multiLevelType w:val="hybridMultilevel"/>
-    <w:tmpl w:val="8E747DE6"/>
-    <w:lvl w:ilvl="0" w:tplc="C8A643F6">
+    <w:tmpl w:val="E2CA13E0"/>
+    <w:lvl w:ilvl="0" w:tplc="324E22F2">
       <w:start w:val="1"/>
       <w:numFmt w:val="decimal"/>
       <w:lvlText w:val="%1."/>
@@ -17711,10 +17353,10 @@
     </w:lvl>
   </w:abstractNum>
   <w:abstractNum w:abstractNumId="2" w15:restartNumberingAfterBreak="0">
-    <w:nsid w:val="4EE27EFB"/>
+    <w:nsid w:val="3D31421E"/>
     <w:multiLevelType w:val="hybridMultilevel"/>
-    <w:tmpl w:val="AF4A5CCE"/>
-    <w:lvl w:ilvl="0" w:tplc="B4C2E95A">
+    <w:tmpl w:val="8E747DE6"/>
+    <w:lvl w:ilvl="0" w:tplc="C8A643F6">
       <w:start w:val="1"/>
       <w:numFmt w:val="decimal"/>
       <w:lvlText w:val="%1."/>
@@ -17800,10 +17442,10 @@
     </w:lvl>
   </w:abstractNum>
   <w:abstractNum w:abstractNumId="3" w15:restartNumberingAfterBreak="0">
-    <w:nsid w:val="53AE75DB"/>
+    <w:nsid w:val="4EE27EFB"/>
     <w:multiLevelType w:val="hybridMultilevel"/>
-    <w:tmpl w:val="E2AC7B72"/>
-    <w:lvl w:ilvl="0" w:tplc="F6C811C4">
+    <w:tmpl w:val="AF4A5CCE"/>
+    <w:lvl w:ilvl="0" w:tplc="B4C2E95A">
       <w:start w:val="1"/>
       <w:numFmt w:val="decimal"/>
       <w:lvlText w:val="%1."/>
@@ -17889,10 +17531,10 @@
     </w:lvl>
   </w:abstractNum>
   <w:abstractNum w:abstractNumId="4" w15:restartNumberingAfterBreak="0">
-    <w:nsid w:val="5D512CA2"/>
+    <w:nsid w:val="53AE75DB"/>
     <w:multiLevelType w:val="hybridMultilevel"/>
-    <w:tmpl w:val="432EB1B6"/>
-    <w:lvl w:ilvl="0" w:tplc="5D60B5DC">
+    <w:tmpl w:val="E2AC7B72"/>
+    <w:lvl w:ilvl="0" w:tplc="F6C811C4">
       <w:start w:val="1"/>
       <w:numFmt w:val="decimal"/>
       <w:lvlText w:val="%1."/>
@@ -17978,6 +17620,95 @@
     </w:lvl>
   </w:abstractNum>
   <w:abstractNum w:abstractNumId="5" w15:restartNumberingAfterBreak="0">
+    <w:nsid w:val="5D512CA2"/>
+    <w:multiLevelType w:val="hybridMultilevel"/>
+    <w:tmpl w:val="432EB1B6"/>
+    <w:lvl w:ilvl="0" w:tplc="5D60B5DC">
+      <w:start w:val="1"/>
+      <w:numFmt w:val="decimal"/>
+      <w:lvlText w:val="%1."/>
+      <w:lvlJc w:val="left"/>
+      <w:pPr>
+        <w:ind w:left="360" w:hanging="360"/>
+      </w:pPr>
+      <w:rPr>
+        <w:rFonts w:hint="default"/>
+      </w:rPr>
+    </w:lvl>
+    <w:lvl w:ilvl="1" w:tplc="04090019" w:tentative="1">
+      <w:start w:val="1"/>
+      <w:numFmt w:val="lowerLetter"/>
+      <w:lvlText w:val="%2)"/>
+      <w:lvlJc w:val="left"/>
+      <w:pPr>
+        <w:ind w:left="840" w:hanging="420"/>
+      </w:pPr>
+    </w:lvl>
+    <w:lvl w:ilvl="2" w:tplc="0409001B" w:tentative="1">
+      <w:start w:val="1"/>
+      <w:numFmt w:val="lowerRoman"/>
+      <w:lvlText w:val="%3."/>
+      <w:lvlJc w:val="right"/>
+      <w:pPr>
+        <w:ind w:left="1260" w:hanging="420"/>
+      </w:pPr>
+    </w:lvl>
+    <w:lvl w:ilvl="3" w:tplc="0409000F" w:tentative="1">
+      <w:start w:val="1"/>
+      <w:numFmt w:val="decimal"/>
+      <w:lvlText w:val="%4."/>
+      <w:lvlJc w:val="left"/>
+      <w:pPr>
+        <w:ind w:left="1680" w:hanging="420"/>
+      </w:pPr>
+    </w:lvl>
+    <w:lvl w:ilvl="4" w:tplc="04090019" w:tentative="1">
+      <w:start w:val="1"/>
+      <w:numFmt w:val="lowerLetter"/>
+      <w:lvlText w:val="%5)"/>
+      <w:lvlJc w:val="left"/>
+      <w:pPr>
+        <w:ind w:left="2100" w:hanging="420"/>
+      </w:pPr>
+    </w:lvl>
+    <w:lvl w:ilvl="5" w:tplc="0409001B" w:tentative="1">
+      <w:start w:val="1"/>
+      <w:numFmt w:val="lowerRoman"/>
+      <w:lvlText w:val="%6."/>
+      <w:lvlJc w:val="right"/>
+      <w:pPr>
+        <w:ind w:left="2520" w:hanging="420"/>
+      </w:pPr>
+    </w:lvl>
+    <w:lvl w:ilvl="6" w:tplc="0409000F" w:tentative="1">
+      <w:start w:val="1"/>
+      <w:numFmt w:val="decimal"/>
+      <w:lvlText w:val="%7."/>
+      <w:lvlJc w:val="left"/>
+      <w:pPr>
+        <w:ind w:left="2940" w:hanging="420"/>
+      </w:pPr>
+    </w:lvl>
+    <w:lvl w:ilvl="7" w:tplc="04090019" w:tentative="1">
+      <w:start w:val="1"/>
+      <w:numFmt w:val="lowerLetter"/>
+      <w:lvlText w:val="%8)"/>
+      <w:lvlJc w:val="left"/>
+      <w:pPr>
+        <w:ind w:left="3360" w:hanging="420"/>
+      </w:pPr>
+    </w:lvl>
+    <w:lvl w:ilvl="8" w:tplc="0409001B" w:tentative="1">
+      <w:start w:val="1"/>
+      <w:numFmt w:val="lowerRoman"/>
+      <w:lvlText w:val="%9."/>
+      <w:lvlJc w:val="right"/>
+      <w:pPr>
+        <w:ind w:left="3780" w:hanging="420"/>
+      </w:pPr>
+    </w:lvl>
+  </w:abstractNum>
+  <w:abstractNum w:abstractNumId="6" w15:restartNumberingAfterBreak="0">
     <w:nsid w:val="64527439"/>
     <w:multiLevelType w:val="hybridMultilevel"/>
     <w:tmpl w:val="C11A9630"/>
@@ -18067,7 +17798,7 @@
       </w:pPr>
     </w:lvl>
   </w:abstractNum>
-  <w:abstractNum w:abstractNumId="6" w15:restartNumberingAfterBreak="0">
+  <w:abstractNum w:abstractNumId="7" w15:restartNumberingAfterBreak="0">
     <w:nsid w:val="788566B1"/>
     <w:multiLevelType w:val="hybridMultilevel"/>
     <w:tmpl w:val="820A20C6"/>
@@ -18157,31 +17888,34 @@
     </w:lvl>
   </w:abstractNum>
   <w:num w:numId="1">
-    <w:abstractNumId w:val="1"/>
+    <w:abstractNumId w:val="2"/>
   </w:num>
   <w:num w:numId="2">
     <w:abstractNumId w:val="0"/>
   </w:num>
   <w:num w:numId="3">
+    <w:abstractNumId w:val="4"/>
+  </w:num>
+  <w:num w:numId="4">
     <w:abstractNumId w:val="3"/>
   </w:num>
-  <w:num w:numId="4">
-    <w:abstractNumId w:val="2"/>
+  <w:num w:numId="5">
+    <w:abstractNumId w:val="7"/>
   </w:num>
-  <w:num w:numId="5">
+  <w:num w:numId="6">
+    <w:abstractNumId w:val="5"/>
+  </w:num>
+  <w:num w:numId="7">
     <w:abstractNumId w:val="6"/>
   </w:num>
-  <w:num w:numId="6">
-    <w:abstractNumId w:val="4"/>
-  </w:num>
-  <w:num w:numId="7">
-    <w:abstractNumId w:val="5"/>
+  <w:num w:numId="8">
+    <w:abstractNumId w:val="1"/>
   </w:num>
 </w:numbering>
 </file>
 
 <file path=word/styles.xml><?xml version="1.0" encoding="utf-8"?>
-<w:styles xmlns:mc="http://schemas.openxmlformats.org/markup-compatibility/2006" xmlns:r="http://schemas.openxmlformats.org/officeDocument/2006/relationships" xmlns:w="http://schemas.openxmlformats.org/wordprocessingml/2006/main" xmlns:w14="http://schemas.microsoft.com/office/word/2010/wordml" xmlns:w15="http://schemas.microsoft.com/office/word/2012/wordml" xmlns:w16cid="http://schemas.microsoft.com/office/word/2016/wordml/cid" xmlns:w16se="http://schemas.microsoft.com/office/word/2015/wordml/symex" mc:Ignorable="w14 w15 w16se w16cid">
+<w:styles xmlns:mc="http://schemas.openxmlformats.org/markup-compatibility/2006" xmlns:r="http://schemas.openxmlformats.org/officeDocument/2006/relationships" xmlns:w="http://schemas.openxmlformats.org/wordprocessingml/2006/main" xmlns:w14="http://schemas.microsoft.com/office/word/2010/wordml" xmlns:w15="http://schemas.microsoft.com/office/word/2012/wordml" xmlns:w16cex="http://schemas.microsoft.com/office/word/2018/wordml/cex" xmlns:w16cid="http://schemas.microsoft.com/office/word/2016/wordml/cid" xmlns:w16="http://schemas.microsoft.com/office/word/2018/wordml" xmlns:w16sdtdh="http://schemas.microsoft.com/office/word/2020/wordml/sdtdatahash" xmlns:w16se="http://schemas.microsoft.com/office/word/2015/wordml/symex" mc:Ignorable="w14 w15 w16se w16cid w16 w16cex w16sdtdh">
   <w:docDefaults>
     <w:rPrDefault>
       <w:rPr>
@@ -18194,7 +17928,7 @@
     </w:rPrDefault>
     <w:pPrDefault/>
   </w:docDefaults>
-  <w:latentStyles w:defLockedState="0" w:defUIPriority="99" w:defSemiHidden="0" w:defUnhideWhenUsed="0" w:defQFormat="0" w:count="375">
+  <w:latentStyles w:defLockedState="0" w:defUIPriority="99" w:defSemiHidden="0" w:defUnhideWhenUsed="0" w:defQFormat="0" w:count="376">
     <w:lsdException w:name="Normal" w:uiPriority="0" w:qFormat="1"/>
     <w:lsdException w:name="heading 1" w:uiPriority="9" w:qFormat="1"/>
     <w:lsdException w:name="heading 2" w:semiHidden="1" w:uiPriority="9" w:unhideWhenUsed="1" w:qFormat="1"/>
@@ -18300,7 +18034,6 @@
     <w:lsdException w:name="HTML Sample" w:semiHidden="1" w:unhideWhenUsed="1"/>
     <w:lsdException w:name="HTML Typewriter" w:semiHidden="1" w:unhideWhenUsed="1"/>
     <w:lsdException w:name="HTML Variable" w:semiHidden="1" w:unhideWhenUsed="1"/>
-    <w:lsdException w:name="Normal Table" w:semiHidden="1" w:unhideWhenUsed="1"/>
     <w:lsdException w:name="annotation subject" w:semiHidden="1" w:unhideWhenUsed="1"/>
     <w:lsdException w:name="No List" w:semiHidden="1" w:unhideWhenUsed="1"/>
     <w:lsdException w:name="Outline List 1" w:semiHidden="1" w:unhideWhenUsed="1"/>
@@ -18347,10 +18080,8 @@
     <w:lsdException w:name="Table Subtle 2" w:semiHidden="1" w:unhideWhenUsed="1"/>
     <w:lsdException w:name="Table Web 1" w:semiHidden="1" w:unhideWhenUsed="1"/>
     <w:lsdException w:name="Table Web 2" w:semiHidden="1" w:unhideWhenUsed="1"/>
-    <w:lsdException w:name="Table Web 3" w:semiHidden="1" w:unhideWhenUsed="1"/>
     <w:lsdException w:name="Balloon Text" w:semiHidden="1" w:unhideWhenUsed="1"/>
     <w:lsdException w:name="Table Grid" w:uiPriority="39"/>
-    <w:lsdException w:name="Table Theme" w:semiHidden="1" w:unhideWhenUsed="1"/>
     <w:lsdException w:name="Placeholder Text" w:semiHidden="1"/>
     <w:lsdException w:name="No Spacing" w:uiPriority="1" w:qFormat="1"/>
     <w:lsdException w:name="Light Shading" w:uiPriority="60"/>
@@ -18570,6 +18301,7 @@
     <w:lsdException w:name="Smart Hyperlink" w:semiHidden="1" w:unhideWhenUsed="1"/>
     <w:lsdException w:name="Hashtag" w:semiHidden="1" w:unhideWhenUsed="1"/>
     <w:lsdException w:name="Unresolved Mention" w:semiHidden="1" w:unhideWhenUsed="1"/>
+    <w:lsdException w:name="Smart Link" w:semiHidden="1" w:unhideWhenUsed="1"/>
   </w:latentStyles>
   <w:style w:type="paragraph" w:default="1" w:styleId="a">
     <w:name w:val="Normal"/>
